--- a/case-studies/cs_injury-decision-tree.docx
+++ b/case-studies/cs_injury-decision-tree.docx
@@ -28,13 +28,16 @@
         <w:t xml:space="preserve">Tree</w:t>
       </w:r>
     </w:p>
-    <w:bookmarkStart w:id="20" w:name="introduction"/>
+    <w:bookmarkStart w:id="20" w:name="Xecb72f0b05afaee31e16fffde44188a4b924eed"/>
     <w:p>
       <w:pPr>
         <w:pStyle w:val="Heading1"/>
       </w:pPr>
       <w:r>
-        <w:t xml:space="preserve">Introduction</w:t>
+        <w:t xml:space="preserve">Introduction and Overview of Decision Problem</w:t>
+      </w:r>
+      <w:r>
+        <w:t xml:space="preserve"> </w:t>
       </w:r>
     </w:p>
     <w:p>
@@ -50,7 +53,7 @@
         <w:pStyle w:val="BodyText"/>
       </w:pPr>
       <w:r>
-        <w:t xml:space="preserve">The decision problem we will consider revolves around identifying the most effective approach to reducing injuries and fatalities caused by fireworks. Two primary strategies under consideration are</w:t>
+        <w:t xml:space="preserve">The decision problem we will consider revolves around analyzing approaches to reducing injuries and fatalities caused by fireworks. Two primary strategies under consideration are</w:t>
       </w:r>
       <w:r>
         <w:t xml:space="preserve"> </w:t>
@@ -119,17 +122,26 @@
         <w:pStyle w:val="BodyText"/>
       </w:pPr>
       <w:r>
-        <w:t xml:space="preserve">By analyzing these models, we aim to provide a comprehensive assessment of the most cost-effective and sustainable approach to reducing gunpowder-related injuries in Bogotá today.</w:t>
+        <w:t xml:space="preserve">By analyzing these models, we aim to provide a comprehensive assessment of the most cost-effective and sustainable approach to reducing gunpowder-related injuries in Columbia today.</w:t>
       </w:r>
     </w:p>
     <w:bookmarkEnd w:id="20"/>
-    <w:bookmarkStart w:id="22" w:name="model-inputs-and-parameters"/>
+    <w:bookmarkStart w:id="27" w:name="model-inputs-and-parameters"/>
     <w:p>
       <w:pPr>
         <w:pStyle w:val="Heading1"/>
       </w:pPr>
       <w:r>
         <w:t xml:space="preserve">Model Inputs and Parameters</w:t>
+      </w:r>
+    </w:p>
+    <w:bookmarkStart w:id="21" w:name="injury-rates"/>
+    <w:p>
+      <w:pPr>
+        <w:pStyle w:val="Heading2"/>
+      </w:pPr>
+      <w:r>
+        <w:t xml:space="preserve">Injury Rates</w:t>
       </w:r>
     </w:p>
     <w:p>
@@ -137,1591 +149,7 @@
         <w:pStyle w:val="FirstParagraph"/>
       </w:pPr>
       <w:r>
-        <w:t xml:space="preserve">We will assume that reported injuries fall into three major categories:</w:t>
-      </w:r>
-    </w:p>
-    <w:p>
-      <w:pPr>
-        <w:numPr>
-          <w:ilvl w:val="0"/>
-          <w:numId w:val="1001"/>
-        </w:numPr>
-      </w:pPr>
-      <w:r>
-        <w:rPr>
-          <w:bCs/>
-          <w:b/>
-        </w:rPr>
-        <w:t xml:space="preserve">Minor Injury</w:t>
-      </w:r>
-      <w:r>
-        <w:t xml:space="preserve">: first-degree burns, which may cause pain, redness, and minor swelling</w:t>
-      </w:r>
-    </w:p>
-    <w:p>
-      <w:pPr>
-        <w:numPr>
-          <w:ilvl w:val="0"/>
-          <w:numId w:val="1001"/>
-        </w:numPr>
-      </w:pPr>
-      <w:r>
-        <w:rPr>
-          <w:bCs/>
-          <w:b/>
-        </w:rPr>
-        <w:t xml:space="preserve">Moderate Injury</w:t>
-      </w:r>
-      <w:r>
-        <w:t xml:space="preserve">: second-degree burns that cover a more significant portion of the body and involve blisters, pain, and potential infection risk</w:t>
-      </w:r>
-    </w:p>
-    <w:p>
-      <w:pPr>
-        <w:numPr>
-          <w:ilvl w:val="0"/>
-          <w:numId w:val="1001"/>
-        </w:numPr>
-      </w:pPr>
-      <w:r>
-        <w:rPr>
-          <w:bCs/>
-          <w:b/>
-        </w:rPr>
-        <w:t xml:space="preserve">Major Injury</w:t>
-      </w:r>
-      <w:r>
-        <w:t xml:space="preserve">: third-degree burns or severe trauma that affects deeper tissues and can lead to significant complications.</w:t>
-      </w:r>
-    </w:p>
-    <w:p>
-      <w:pPr>
-        <w:pStyle w:val="FirstParagraph"/>
-      </w:pPr>
-      <w:r>
-        <w:t xml:space="preserve">There are very likely many minor or even moderate injuries that go unreported. For this reason, we will assume that minor injuries are a low percentage of</w:t>
-      </w:r>
-      <w:r>
-        <w:t xml:space="preserve"> </w:t>
-      </w:r>
-      <w:r>
-        <w:rPr>
-          <w:bCs/>
-          <w:b/>
-        </w:rPr>
-        <w:t xml:space="preserve">reported</w:t>
-      </w:r>
-      <w:r>
-        <w:t xml:space="preserve"> </w:t>
-      </w:r>
-      <w:r>
-        <w:t xml:space="preserve">injuries, but remain the most common type of injury overall.</w:t>
-      </w:r>
-    </w:p>
-    <w:tbl>
-      <w:tblPr>
-        <w:tblStyle w:val="Table"/>
-        <w:tblW w:type="auto" w:w="0"/>
-        <w:tblLook w:firstRow="1" w:lastRow="0" w:firstColumn="0" w:lastColumn="0" w:noHBand="0" w:noVBand="0" w:val="0020"/>
-        <w:jc w:val="start"/>
-      </w:tblPr>
-      <w:tblGrid>
-        <w:gridCol w:w="2640"/>
-        <w:gridCol w:w="2640"/>
-        <w:gridCol w:w="2640"/>
-      </w:tblGrid>
-      <w:tr>
-        <w:trPr>
-          <w:tblHeader w:val="true"/>
-        </w:trPr>
-        <w:tc>
-          <w:tcPr/>
-          <w:p>
-            <w:pPr>
-              <w:pStyle w:val="Compact"/>
-              <w:jc w:val="left"/>
-            </w:pPr>
-            <w:r>
-              <w:t xml:space="preserve">Description</w:t>
-            </w:r>
-          </w:p>
-        </w:tc>
-        <w:tc>
-          <w:tcPr/>
-          <w:p>
-            <w:pPr>
-              <w:pStyle w:val="Compact"/>
-              <w:jc w:val="left"/>
-            </w:pPr>
-            <w:r>
-              <w:t xml:space="preserve">Base Case Value</w:t>
-            </w:r>
-          </w:p>
-        </w:tc>
-        <w:tc>
-          <w:tcPr/>
-          <w:p>
-            <w:pPr>
-              <w:pStyle w:val="Compact"/>
-              <w:jc w:val="left"/>
-            </w:pPr>
-            <w:r>
-              <w:t xml:space="preserve">Parameter Name</w:t>
-            </w:r>
-          </w:p>
-        </w:tc>
-      </w:tr>
-      <w:tr>
-        <w:tc>
-          <w:tcPr/>
-          <w:p>
-            <w:pPr>
-              <w:pStyle w:val="Compact"/>
-              <w:jc w:val="left"/>
-            </w:pPr>
-            <w:r>
-              <w:t xml:space="preserve">Probability of Injury</w:t>
-            </w:r>
-          </w:p>
-        </w:tc>
-        <w:tc>
-          <w:tcPr/>
-          <w:p>
-            <w:pPr>
-              <w:pStyle w:val="Compact"/>
-              <w:jc w:val="left"/>
-            </w:pPr>
-            <w:r>
-              <w:t xml:space="preserve">0.00292</w:t>
-            </w:r>
-          </w:p>
-        </w:tc>
-        <w:tc>
-          <w:tcPr/>
-          <w:p>
-            <w:pPr>
-              <w:pStyle w:val="Compact"/>
-              <w:jc w:val="left"/>
-            </w:pPr>
-            <w:r>
-              <w:t xml:space="preserve">pInjury</w:t>
-            </w:r>
-          </w:p>
-        </w:tc>
-      </w:tr>
-      <w:tr>
-        <w:tc>
-          <w:tcPr/>
-          <w:p>
-            <w:pPr>
-              <w:pStyle w:val="Compact"/>
-              <w:jc w:val="left"/>
-            </w:pPr>
-            <w:r>
-              <w:t xml:space="preserve">Probability Injury is Mild</w:t>
-            </w:r>
-          </w:p>
-        </w:tc>
-        <w:tc>
-          <w:tcPr/>
-          <w:p>
-            <w:pPr>
-              <w:pStyle w:val="Compact"/>
-              <w:jc w:val="left"/>
-            </w:pPr>
-            <w:r>
-              <w:t xml:space="preserve">0.15</w:t>
-            </w:r>
-          </w:p>
-        </w:tc>
-        <w:tc>
-          <w:tcPr/>
-          <w:p>
-            <w:pPr>
-              <w:pStyle w:val="Compact"/>
-              <w:jc w:val="left"/>
-            </w:pPr>
-            <w:r>
-              <w:t xml:space="preserve">pMinor</w:t>
-            </w:r>
-          </w:p>
-        </w:tc>
-      </w:tr>
-      <w:tr>
-        <w:tc>
-          <w:tcPr/>
-          <w:p>
-            <w:pPr>
-              <w:pStyle w:val="Compact"/>
-              <w:jc w:val="left"/>
-            </w:pPr>
-            <w:r>
-              <w:t xml:space="preserve">Probability Injury is Moderate</w:t>
-            </w:r>
-          </w:p>
-        </w:tc>
-        <w:tc>
-          <w:tcPr/>
-          <w:p>
-            <w:pPr>
-              <w:pStyle w:val="Compact"/>
-              <w:jc w:val="left"/>
-            </w:pPr>
-            <w:r>
-              <w:t xml:space="preserve">0.3</w:t>
-            </w:r>
-          </w:p>
-        </w:tc>
-        <w:tc>
-          <w:tcPr/>
-          <w:p>
-            <w:pPr>
-              <w:pStyle w:val="Compact"/>
-              <w:jc w:val="left"/>
-            </w:pPr>
-            <w:r>
-              <w:t xml:space="preserve">pModerate</w:t>
-            </w:r>
-          </w:p>
-        </w:tc>
-      </w:tr>
-      <w:tr>
-        <w:tc>
-          <w:tcPr/>
-          <w:p>
-            <w:pPr>
-              <w:pStyle w:val="Compact"/>
-              <w:jc w:val="left"/>
-            </w:pPr>
-            <w:r>
-              <w:t xml:space="preserve">Probability Injury is Major</w:t>
-            </w:r>
-          </w:p>
-        </w:tc>
-        <w:tc>
-          <w:tcPr/>
-          <w:p>
-            <w:pPr>
-              <w:pStyle w:val="Compact"/>
-              <w:jc w:val="left"/>
-            </w:pPr>
-            <w:r>
-              <w:t xml:space="preserve">0.5</w:t>
-            </w:r>
-          </w:p>
-        </w:tc>
-        <w:tc>
-          <w:tcPr/>
-          <w:p>
-            <w:pPr>
-              <w:pStyle w:val="Compact"/>
-              <w:jc w:val="left"/>
-            </w:pPr>
-            <w:r>
-              <w:t xml:space="preserve">pMajor</w:t>
-            </w:r>
-          </w:p>
-        </w:tc>
-      </w:tr>
-      <w:tr>
-        <w:tc>
-          <w:tcPr/>
-          <w:p>
-            <w:pPr>
-              <w:pStyle w:val="Compact"/>
-              <w:jc w:val="left"/>
-            </w:pPr>
-            <w:r>
-              <w:t xml:space="preserve">Probability Injury is Fatal</w:t>
-            </w:r>
-          </w:p>
-        </w:tc>
-        <w:tc>
-          <w:tcPr/>
-          <w:p>
-            <w:pPr>
-              <w:pStyle w:val="Compact"/>
-              <w:jc w:val="left"/>
-            </w:pPr>
-            <w:r>
-              <w:t xml:space="preserve">0.05</w:t>
-            </w:r>
-          </w:p>
-        </w:tc>
-        <w:tc>
-          <w:tcPr/>
-          <w:p>
-            <w:pPr>
-              <w:pStyle w:val="Compact"/>
-              <w:jc w:val="left"/>
-            </w:pPr>
-            <w:r>
-              <w:t xml:space="preserve">pFatal</w:t>
-            </w:r>
-          </w:p>
-        </w:tc>
-      </w:tr>
-    </w:tbl>
-    <w:p>
-      <w:pPr>
-        <w:pStyle w:val="BodyText"/>
-      </w:pPr>
-      <w:r>
-        <w:t xml:space="preserve">We will also assume that nearly all individuals who experience minor injuries recover fully in the year they are injured, while moderate and major injuries have some probability of long-term sequalae with some annual probability of recurrence.</w:t>
-      </w:r>
-    </w:p>
-    <w:tbl>
-      <w:tblPr>
-        <w:tblStyle w:val="Table"/>
-        <w:tblW w:type="pct" w:w="5000"/>
-        <w:tblLook w:firstRow="1" w:lastRow="0" w:firstColumn="0" w:lastColumn="0" w:noHBand="0" w:noVBand="0" w:val="0020"/>
-        <w:jc w:val="start"/>
-        <w:tblLayout w:type="fixed"/>
-      </w:tblPr>
-      <w:tblGrid>
-        <w:gridCol w:w="3960"/>
-        <w:gridCol w:w="1980"/>
-        <w:gridCol w:w="1980"/>
-      </w:tblGrid>
-      <w:tr>
-        <w:trPr>
-          <w:tblHeader w:val="true"/>
-        </w:trPr>
-        <w:tc>
-          <w:tcPr/>
-          <w:p>
-            <w:pPr>
-              <w:pStyle w:val="Compact"/>
-              <w:jc w:val="left"/>
-            </w:pPr>
-            <w:r>
-              <w:t xml:space="preserve">Description</w:t>
-            </w:r>
-          </w:p>
-        </w:tc>
-        <w:tc>
-          <w:tcPr/>
-          <w:p>
-            <w:pPr>
-              <w:pStyle w:val="Compact"/>
-              <w:jc w:val="left"/>
-            </w:pPr>
-            <w:r>
-              <w:t xml:space="preserve">Base Case Value</w:t>
-            </w:r>
-          </w:p>
-        </w:tc>
-        <w:tc>
-          <w:tcPr/>
-          <w:p>
-            <w:pPr>
-              <w:pStyle w:val="Compact"/>
-              <w:jc w:val="left"/>
-            </w:pPr>
-            <w:r>
-              <w:t xml:space="preserve">Parameter Name</w:t>
-            </w:r>
-          </w:p>
-        </w:tc>
-      </w:tr>
-      <w:tr>
-        <w:tc>
-          <w:tcPr/>
-          <w:p>
-            <w:pPr>
-              <w:pStyle w:val="Compact"/>
-              <w:jc w:val="left"/>
-            </w:pPr>
-            <w:r>
-              <w:t xml:space="preserve">Probability of Recovery: Minor Injury</w:t>
-            </w:r>
-          </w:p>
-        </w:tc>
-        <w:tc>
-          <w:tcPr/>
-          <w:p>
-            <w:pPr>
-              <w:pStyle w:val="Compact"/>
-              <w:jc w:val="left"/>
-            </w:pPr>
-            <w:r>
-              <w:t xml:space="preserve">0.99</w:t>
-            </w:r>
-          </w:p>
-        </w:tc>
-        <w:tc>
-          <w:tcPr/>
-          <w:p>
-            <w:pPr>
-              <w:pStyle w:val="Compact"/>
-              <w:jc w:val="left"/>
-            </w:pPr>
-            <w:r>
-              <w:t xml:space="preserve">pFullRecoveryMinor</w:t>
-            </w:r>
-          </w:p>
-        </w:tc>
-      </w:tr>
-      <w:tr>
-        <w:tc>
-          <w:tcPr/>
-          <w:p>
-            <w:pPr>
-              <w:pStyle w:val="Compact"/>
-              <w:jc w:val="left"/>
-            </w:pPr>
-            <w:r>
-              <w:t xml:space="preserve">Probability of Recovery: Moderate Injury</w:t>
-            </w:r>
-          </w:p>
-        </w:tc>
-        <w:tc>
-          <w:tcPr/>
-          <w:p>
-            <w:pPr>
-              <w:pStyle w:val="Compact"/>
-              <w:jc w:val="left"/>
-            </w:pPr>
-            <w:r>
-              <w:t xml:space="preserve">0.50</w:t>
-            </w:r>
-          </w:p>
-        </w:tc>
-        <w:tc>
-          <w:tcPr/>
-          <w:p>
-            <w:pPr>
-              <w:pStyle w:val="Compact"/>
-              <w:jc w:val="left"/>
-            </w:pPr>
-            <w:r>
-              <w:t xml:space="preserve">pFullRecoveryModerate</w:t>
-            </w:r>
-          </w:p>
-        </w:tc>
-      </w:tr>
-      <w:tr>
-        <w:tc>
-          <w:tcPr/>
-          <w:p>
-            <w:pPr>
-              <w:pStyle w:val="Compact"/>
-              <w:jc w:val="left"/>
-            </w:pPr>
-            <w:r>
-              <w:t xml:space="preserve">Probability of Recovery: Major Injury</w:t>
-            </w:r>
-          </w:p>
-        </w:tc>
-        <w:tc>
-          <w:tcPr/>
-          <w:p>
-            <w:pPr>
-              <w:pStyle w:val="Compact"/>
-              <w:jc w:val="left"/>
-            </w:pPr>
-            <w:r>
-              <w:t xml:space="preserve">0.20</w:t>
-            </w:r>
-          </w:p>
-        </w:tc>
-        <w:tc>
-          <w:tcPr/>
-          <w:p>
-            <w:pPr>
-              <w:pStyle w:val="Compact"/>
-              <w:jc w:val="left"/>
-            </w:pPr>
-            <w:r>
-              <w:t xml:space="preserve">pFullRecoveryMajor</w:t>
-            </w:r>
-          </w:p>
-        </w:tc>
-      </w:tr>
-    </w:tbl>
-    <w:p>
-      <w:pPr>
-        <w:pStyle w:val="SourceCode"/>
-      </w:pPr>
-      <w:r>
-        <w:rPr>
-          <w:rStyle w:val="FunctionTok"/>
-        </w:rPr>
-        <w:t xml:space="preserve">library</w:t>
-      </w:r>
-      <w:r>
-        <w:rPr>
-          <w:rStyle w:val="NormalTok"/>
-        </w:rPr>
-        <w:t xml:space="preserve">(flextable)</w:t>
-      </w:r>
-      <w:r>
-        <w:br/>
-      </w:r>
-      <w:r>
-        <w:br/>
-      </w:r>
-      <w:r>
-        <w:rPr>
-          <w:rStyle w:val="CommentTok"/>
-        </w:rPr>
-        <w:t xml:space="preserve"># Create a data frame with the data</w:t>
-      </w:r>
-      <w:r>
-        <w:br/>
-      </w:r>
-      <w:r>
-        <w:rPr>
-          <w:rStyle w:val="NormalTok"/>
-        </w:rPr>
-        <w:t xml:space="preserve">firework_data </w:t>
-      </w:r>
-      <w:r>
-        <w:rPr>
-          <w:rStyle w:val="OtherTok"/>
-        </w:rPr>
-        <w:t xml:space="preserve">&lt;-</w:t>
-      </w:r>
-      <w:r>
-        <w:rPr>
-          <w:rStyle w:val="NormalTok"/>
-        </w:rPr>
-        <w:t xml:space="preserve"> </w:t>
-      </w:r>
-      <w:r>
-        <w:rPr>
-          <w:rStyle w:val="FunctionTok"/>
-        </w:rPr>
-        <w:t xml:space="preserve">data.frame</w:t>
-      </w:r>
-      <w:r>
-        <w:rPr>
-          <w:rStyle w:val="NormalTok"/>
-        </w:rPr>
-        <w:t xml:space="preserve">(</w:t>
-      </w:r>
-      <w:r>
-        <w:br/>
-      </w:r>
-      <w:r>
-        <w:rPr>
-          <w:rStyle w:val="NormalTok"/>
-        </w:rPr>
-        <w:t xml:space="preserve">  </w:t>
-      </w:r>
-      <w:r>
-        <w:rPr>
-          <w:rStyle w:val="AttributeTok"/>
-        </w:rPr>
-        <w:t xml:space="preserve">Year =</w:t>
-      </w:r>
-      <w:r>
-        <w:rPr>
-          <w:rStyle w:val="NormalTok"/>
-        </w:rPr>
-        <w:t xml:space="preserve"> </w:t>
-      </w:r>
-      <w:r>
-        <w:rPr>
-          <w:rStyle w:val="FunctionTok"/>
-        </w:rPr>
-        <w:t xml:space="preserve">as.character</w:t>
-      </w:r>
-      <w:r>
-        <w:rPr>
-          <w:rStyle w:val="NormalTok"/>
-        </w:rPr>
-        <w:t xml:space="preserve">(</w:t>
-      </w:r>
-      <w:r>
-        <w:rPr>
-          <w:rStyle w:val="FunctionTok"/>
-        </w:rPr>
-        <w:t xml:space="preserve">c</w:t>
-      </w:r>
-      <w:r>
-        <w:rPr>
-          <w:rStyle w:val="NormalTok"/>
-        </w:rPr>
-        <w:t xml:space="preserve">(</w:t>
-      </w:r>
-      <w:r>
-        <w:rPr>
-          <w:rStyle w:val="DecValTok"/>
-        </w:rPr>
-        <w:t xml:space="preserve">2007</w:t>
-      </w:r>
-      <w:r>
-        <w:rPr>
-          <w:rStyle w:val="NormalTok"/>
-        </w:rPr>
-        <w:t xml:space="preserve">, </w:t>
-      </w:r>
-      <w:r>
-        <w:rPr>
-          <w:rStyle w:val="DecValTok"/>
-        </w:rPr>
-        <w:t xml:space="preserve">2008</w:t>
-      </w:r>
-      <w:r>
-        <w:rPr>
-          <w:rStyle w:val="NormalTok"/>
-        </w:rPr>
-        <w:t xml:space="preserve">, </w:t>
-      </w:r>
-      <w:r>
-        <w:rPr>
-          <w:rStyle w:val="DecValTok"/>
-        </w:rPr>
-        <w:t xml:space="preserve">2009</w:t>
-      </w:r>
-      <w:r>
-        <w:rPr>
-          <w:rStyle w:val="NormalTok"/>
-        </w:rPr>
-        <w:t xml:space="preserve">, </w:t>
-      </w:r>
-      <w:r>
-        <w:rPr>
-          <w:rStyle w:val="DecValTok"/>
-        </w:rPr>
-        <w:t xml:space="preserve">2010</w:t>
-      </w:r>
-      <w:r>
-        <w:rPr>
-          <w:rStyle w:val="NormalTok"/>
-        </w:rPr>
-        <w:t xml:space="preserve">, </w:t>
-      </w:r>
-      <w:r>
-        <w:rPr>
-          <w:rStyle w:val="DecValTok"/>
-        </w:rPr>
-        <w:t xml:space="preserve">2011</w:t>
-      </w:r>
-      <w:r>
-        <w:rPr>
-          <w:rStyle w:val="NormalTok"/>
-        </w:rPr>
-        <w:t xml:space="preserve">, </w:t>
-      </w:r>
-      <w:r>
-        <w:rPr>
-          <w:rStyle w:val="DecValTok"/>
-        </w:rPr>
-        <w:t xml:space="preserve">2012</w:t>
-      </w:r>
-      <w:r>
-        <w:rPr>
-          <w:rStyle w:val="NormalTok"/>
-        </w:rPr>
-        <w:t xml:space="preserve">, </w:t>
-      </w:r>
-      <w:r>
-        <w:rPr>
-          <w:rStyle w:val="DecValTok"/>
-        </w:rPr>
-        <w:t xml:space="preserve">2013</w:t>
-      </w:r>
-      <w:r>
-        <w:rPr>
-          <w:rStyle w:val="NormalTok"/>
-        </w:rPr>
-        <w:t xml:space="preserve">, </w:t>
-      </w:r>
-      <w:r>
-        <w:rPr>
-          <w:rStyle w:val="DecValTok"/>
-        </w:rPr>
-        <w:t xml:space="preserve">2014</w:t>
-      </w:r>
-      <w:r>
-        <w:rPr>
-          <w:rStyle w:val="NormalTok"/>
-        </w:rPr>
-        <w:t xml:space="preserve">, </w:t>
-      </w:r>
-      <w:r>
-        <w:rPr>
-          <w:rStyle w:val="DecValTok"/>
-        </w:rPr>
-        <w:t xml:space="preserve">2015</w:t>
-      </w:r>
-      <w:r>
-        <w:rPr>
-          <w:rStyle w:val="NormalTok"/>
-        </w:rPr>
-        <w:t xml:space="preserve">, </w:t>
-      </w:r>
-      <w:r>
-        <w:rPr>
-          <w:rStyle w:val="DecValTok"/>
-        </w:rPr>
-        <w:t xml:space="preserve">2016</w:t>
-      </w:r>
-      <w:r>
-        <w:rPr>
-          <w:rStyle w:val="NormalTok"/>
-        </w:rPr>
-        <w:t xml:space="preserve">, </w:t>
-      </w:r>
-      <w:r>
-        <w:rPr>
-          <w:rStyle w:val="DecValTok"/>
-        </w:rPr>
-        <w:t xml:space="preserve">2017</w:t>
-      </w:r>
-      <w:r>
-        <w:rPr>
-          <w:rStyle w:val="NormalTok"/>
-        </w:rPr>
-        <w:t xml:space="preserve">, </w:t>
-      </w:r>
-      <w:r>
-        <w:rPr>
-          <w:rStyle w:val="DecValTok"/>
-        </w:rPr>
-        <w:t xml:space="preserve">2018</w:t>
-      </w:r>
-      <w:r>
-        <w:rPr>
-          <w:rStyle w:val="NormalTok"/>
-        </w:rPr>
-        <w:t xml:space="preserve">, </w:t>
-      </w:r>
-      <w:r>
-        <w:rPr>
-          <w:rStyle w:val="DecValTok"/>
-        </w:rPr>
-        <w:t xml:space="preserve">2019</w:t>
-      </w:r>
-      <w:r>
-        <w:rPr>
-          <w:rStyle w:val="NormalTok"/>
-        </w:rPr>
-        <w:t xml:space="preserve">, </w:t>
-      </w:r>
-      <w:r>
-        <w:rPr>
-          <w:rStyle w:val="DecValTok"/>
-        </w:rPr>
-        <w:t xml:space="preserve">2020</w:t>
-      </w:r>
-      <w:r>
-        <w:rPr>
-          <w:rStyle w:val="NormalTok"/>
-        </w:rPr>
-        <w:t xml:space="preserve">, </w:t>
-      </w:r>
-      <w:r>
-        <w:rPr>
-          <w:rStyle w:val="DecValTok"/>
-        </w:rPr>
-        <w:t xml:space="preserve">2021</w:t>
-      </w:r>
-      <w:r>
-        <w:rPr>
-          <w:rStyle w:val="NormalTok"/>
-        </w:rPr>
-        <w:t xml:space="preserve">, </w:t>
-      </w:r>
-      <w:r>
-        <w:rPr>
-          <w:rStyle w:val="DecValTok"/>
-        </w:rPr>
-        <w:t xml:space="preserve">2022</w:t>
-      </w:r>
-      <w:r>
-        <w:rPr>
-          <w:rStyle w:val="NormalTok"/>
-        </w:rPr>
-        <w:t xml:space="preserve">)),</w:t>
-      </w:r>
-      <w:r>
-        <w:br/>
-      </w:r>
-      <w:r>
-        <w:rPr>
-          <w:rStyle w:val="NormalTok"/>
-        </w:rPr>
-        <w:t xml:space="preserve">  </w:t>
-      </w:r>
-      <w:r>
-        <w:rPr>
-          <w:rStyle w:val="AttributeTok"/>
-        </w:rPr>
-        <w:t xml:space="preserve">Cases =</w:t>
-      </w:r>
-      <w:r>
-        <w:rPr>
-          <w:rStyle w:val="NormalTok"/>
-        </w:rPr>
-        <w:t xml:space="preserve"> </w:t>
-      </w:r>
-      <w:r>
-        <w:rPr>
-          <w:rStyle w:val="FunctionTok"/>
-        </w:rPr>
-        <w:t xml:space="preserve">c</w:t>
-      </w:r>
-      <w:r>
-        <w:rPr>
-          <w:rStyle w:val="NormalTok"/>
-        </w:rPr>
-        <w:t xml:space="preserve">(</w:t>
-      </w:r>
-      <w:r>
-        <w:rPr>
-          <w:rStyle w:val="DecValTok"/>
-        </w:rPr>
-        <w:t xml:space="preserve">275</w:t>
-      </w:r>
-      <w:r>
-        <w:rPr>
-          <w:rStyle w:val="NormalTok"/>
-        </w:rPr>
-        <w:t xml:space="preserve">, </w:t>
-      </w:r>
-      <w:r>
-        <w:rPr>
-          <w:rStyle w:val="DecValTok"/>
-        </w:rPr>
-        <w:t xml:space="preserve">754</w:t>
-      </w:r>
-      <w:r>
-        <w:rPr>
-          <w:rStyle w:val="NormalTok"/>
-        </w:rPr>
-        <w:t xml:space="preserve">, </w:t>
-      </w:r>
-      <w:r>
-        <w:rPr>
-          <w:rStyle w:val="DecValTok"/>
-        </w:rPr>
-        <w:t xml:space="preserve">812</w:t>
-      </w:r>
-      <w:r>
-        <w:rPr>
-          <w:rStyle w:val="NormalTok"/>
-        </w:rPr>
-        <w:t xml:space="preserve">, </w:t>
-      </w:r>
-      <w:r>
-        <w:rPr>
-          <w:rStyle w:val="DecValTok"/>
-        </w:rPr>
-        <w:t xml:space="preserve">1061</w:t>
-      </w:r>
-      <w:r>
-        <w:rPr>
-          <w:rStyle w:val="NormalTok"/>
-        </w:rPr>
-        <w:t xml:space="preserve">, </w:t>
-      </w:r>
-      <w:r>
-        <w:rPr>
-          <w:rStyle w:val="DecValTok"/>
-        </w:rPr>
-        <w:t xml:space="preserve">1096</w:t>
-      </w:r>
-      <w:r>
-        <w:rPr>
-          <w:rStyle w:val="NormalTok"/>
-        </w:rPr>
-        <w:t xml:space="preserve">, </w:t>
-      </w:r>
-      <w:r>
-        <w:rPr>
-          <w:rStyle w:val="DecValTok"/>
-        </w:rPr>
-        <w:t xml:space="preserve">1351</w:t>
-      </w:r>
-      <w:r>
-        <w:rPr>
-          <w:rStyle w:val="NormalTok"/>
-        </w:rPr>
-        <w:t xml:space="preserve">, </w:t>
-      </w:r>
-      <w:r>
-        <w:rPr>
-          <w:rStyle w:val="DecValTok"/>
-        </w:rPr>
-        <w:t xml:space="preserve">1407</w:t>
-      </w:r>
-      <w:r>
-        <w:rPr>
-          <w:rStyle w:val="NormalTok"/>
-        </w:rPr>
-        <w:t xml:space="preserve">, </w:t>
-      </w:r>
-      <w:r>
-        <w:rPr>
-          <w:rStyle w:val="DecValTok"/>
-        </w:rPr>
-        <w:t xml:space="preserve">848</w:t>
-      </w:r>
-      <w:r>
-        <w:rPr>
-          <w:rStyle w:val="NormalTok"/>
-        </w:rPr>
-        <w:t xml:space="preserve">, </w:t>
-      </w:r>
-      <w:r>
-        <w:rPr>
-          <w:rStyle w:val="DecValTok"/>
-        </w:rPr>
-        <w:t xml:space="preserve">2012</w:t>
-      </w:r>
-      <w:r>
-        <w:rPr>
-          <w:rStyle w:val="NormalTok"/>
-        </w:rPr>
-        <w:t xml:space="preserve">, </w:t>
-      </w:r>
-      <w:r>
-        <w:rPr>
-          <w:rStyle w:val="DecValTok"/>
-        </w:rPr>
-        <w:t xml:space="preserve">1469</w:t>
-      </w:r>
-      <w:r>
-        <w:rPr>
-          <w:rStyle w:val="NormalTok"/>
-        </w:rPr>
-        <w:t xml:space="preserve">, </w:t>
-      </w:r>
-      <w:r>
-        <w:rPr>
-          <w:rStyle w:val="DecValTok"/>
-        </w:rPr>
-        <w:t xml:space="preserve">1778</w:t>
-      </w:r>
-      <w:r>
-        <w:rPr>
-          <w:rStyle w:val="NormalTok"/>
-        </w:rPr>
-        <w:t xml:space="preserve">, </w:t>
-      </w:r>
-      <w:r>
-        <w:rPr>
-          <w:rStyle w:val="DecValTok"/>
-        </w:rPr>
-        <w:t xml:space="preserve">1477</w:t>
-      </w:r>
-      <w:r>
-        <w:rPr>
-          <w:rStyle w:val="NormalTok"/>
-        </w:rPr>
-        <w:t xml:space="preserve">, </w:t>
-      </w:r>
-      <w:r>
-        <w:rPr>
-          <w:rStyle w:val="DecValTok"/>
-        </w:rPr>
-        <w:t xml:space="preserve">1378</w:t>
-      </w:r>
-      <w:r>
-        <w:rPr>
-          <w:rStyle w:val="NormalTok"/>
-        </w:rPr>
-        <w:t xml:space="preserve">, </w:t>
-      </w:r>
-      <w:r>
-        <w:rPr>
-          <w:rStyle w:val="DecValTok"/>
-        </w:rPr>
-        <w:t xml:space="preserve">1504</w:t>
-      </w:r>
-      <w:r>
-        <w:rPr>
-          <w:rStyle w:val="NormalTok"/>
-        </w:rPr>
-        <w:t xml:space="preserve">, </w:t>
-      </w:r>
-      <w:r>
-        <w:rPr>
-          <w:rStyle w:val="DecValTok"/>
-        </w:rPr>
-        <w:t xml:space="preserve">1694</w:t>
-      </w:r>
-      <w:r>
-        <w:rPr>
-          <w:rStyle w:val="NormalTok"/>
-        </w:rPr>
-        <w:t xml:space="preserve">, </w:t>
-      </w:r>
-      <w:r>
-        <w:rPr>
-          <w:rStyle w:val="DecValTok"/>
-        </w:rPr>
-        <w:t xml:space="preserve">1510</w:t>
-      </w:r>
-      <w:r>
-        <w:rPr>
-          <w:rStyle w:val="NormalTok"/>
-        </w:rPr>
-        <w:t xml:space="preserve">),</w:t>
-      </w:r>
-      <w:r>
-        <w:br/>
-      </w:r>
-      <w:r>
-        <w:rPr>
-          <w:rStyle w:val="NormalTok"/>
-        </w:rPr>
-        <w:t xml:space="preserve">  </w:t>
-      </w:r>
-      <w:r>
-        <w:rPr>
-          <w:rStyle w:val="AttributeTok"/>
-        </w:rPr>
-        <w:t xml:space="preserve">Population =</w:t>
-      </w:r>
-      <w:r>
-        <w:rPr>
-          <w:rStyle w:val="NormalTok"/>
-        </w:rPr>
-        <w:t xml:space="preserve"> </w:t>
-      </w:r>
-      <w:r>
-        <w:rPr>
-          <w:rStyle w:val="FunctionTok"/>
-        </w:rPr>
-        <w:t xml:space="preserve">c</w:t>
-      </w:r>
-      <w:r>
-        <w:rPr>
-          <w:rStyle w:val="NormalTok"/>
-        </w:rPr>
-        <w:t xml:space="preserve">(</w:t>
-      </w:r>
-      <w:r>
-        <w:rPr>
-          <w:rStyle w:val="DecValTok"/>
-        </w:rPr>
-        <w:t xml:space="preserve">42658630</w:t>
-      </w:r>
-      <w:r>
-        <w:rPr>
-          <w:rStyle w:val="NormalTok"/>
-        </w:rPr>
-        <w:t xml:space="preserve">, </w:t>
-      </w:r>
-      <w:r>
-        <w:rPr>
-          <w:rStyle w:val="DecValTok"/>
-        </w:rPr>
-        <w:t xml:space="preserve">43134017</w:t>
-      </w:r>
-      <w:r>
-        <w:rPr>
-          <w:rStyle w:val="NormalTok"/>
-        </w:rPr>
-        <w:t xml:space="preserve">, </w:t>
-      </w:r>
-      <w:r>
-        <w:rPr>
-          <w:rStyle w:val="DecValTok"/>
-        </w:rPr>
-        <w:t xml:space="preserve">43608630</w:t>
-      </w:r>
-      <w:r>
-        <w:rPr>
-          <w:rStyle w:val="NormalTok"/>
-        </w:rPr>
-        <w:t xml:space="preserve">, </w:t>
-      </w:r>
-      <w:r>
-        <w:rPr>
-          <w:rStyle w:val="DecValTok"/>
-        </w:rPr>
-        <w:t xml:space="preserve">44086292</w:t>
-      </w:r>
-      <w:r>
-        <w:rPr>
-          <w:rStyle w:val="NormalTok"/>
-        </w:rPr>
-        <w:t xml:space="preserve">, </w:t>
-      </w:r>
-      <w:r>
-        <w:rPr>
-          <w:rStyle w:val="DecValTok"/>
-        </w:rPr>
-        <w:t xml:space="preserve">44553416</w:t>
-      </w:r>
-      <w:r>
-        <w:rPr>
-          <w:rStyle w:val="NormalTok"/>
-        </w:rPr>
-        <w:t xml:space="preserve">, </w:t>
-      </w:r>
-      <w:r>
-        <w:rPr>
-          <w:rStyle w:val="DecValTok"/>
-        </w:rPr>
-        <w:t xml:space="preserve">45001731</w:t>
-      </w:r>
-      <w:r>
-        <w:rPr>
-          <w:rStyle w:val="NormalTok"/>
-        </w:rPr>
-        <w:t xml:space="preserve">, </w:t>
-      </w:r>
-      <w:r>
-        <w:rPr>
-          <w:rStyle w:val="DecValTok"/>
-        </w:rPr>
-        <w:t xml:space="preserve">45434492</w:t>
-      </w:r>
-      <w:r>
-        <w:rPr>
-          <w:rStyle w:val="NormalTok"/>
-        </w:rPr>
-        <w:t xml:space="preserve">, </w:t>
-      </w:r>
-      <w:r>
-        <w:rPr>
-          <w:rStyle w:val="DecValTok"/>
-        </w:rPr>
-        <w:t xml:space="preserve">46301316</w:t>
-      </w:r>
-      <w:r>
-        <w:rPr>
-          <w:rStyle w:val="NormalTok"/>
-        </w:rPr>
-        <w:t xml:space="preserve">, </w:t>
-      </w:r>
-      <w:r>
-        <w:rPr>
-          <w:rStyle w:val="DecValTok"/>
-        </w:rPr>
-        <w:t xml:space="preserve">43183988</w:t>
-      </w:r>
-      <w:r>
-        <w:rPr>
-          <w:rStyle w:val="NormalTok"/>
-        </w:rPr>
-        <w:t xml:space="preserve">, </w:t>
-      </w:r>
-      <w:r>
-        <w:rPr>
-          <w:rStyle w:val="DecValTok"/>
-        </w:rPr>
-        <w:t xml:space="preserve">46301316</w:t>
-      </w:r>
-      <w:r>
-        <w:rPr>
-          <w:rStyle w:val="NormalTok"/>
-        </w:rPr>
-        <w:t xml:space="preserve">, </w:t>
-      </w:r>
-      <w:r>
-        <w:rPr>
-          <w:rStyle w:val="DecValTok"/>
-        </w:rPr>
-        <w:t xml:space="preserve">47419000</w:t>
-      </w:r>
-      <w:r>
-        <w:rPr>
-          <w:rStyle w:val="NormalTok"/>
-        </w:rPr>
-        <w:t xml:space="preserve">, </w:t>
-      </w:r>
-      <w:r>
-        <w:rPr>
-          <w:rStyle w:val="DecValTok"/>
-        </w:rPr>
-        <w:t xml:space="preserve">48259442</w:t>
-      </w:r>
-      <w:r>
-        <w:rPr>
-          <w:rStyle w:val="NormalTok"/>
-        </w:rPr>
-        <w:t xml:space="preserve">, </w:t>
-      </w:r>
-      <w:r>
-        <w:rPr>
-          <w:rStyle w:val="DecValTok"/>
-        </w:rPr>
-        <w:t xml:space="preserve">49269676</w:t>
-      </w:r>
-      <w:r>
-        <w:rPr>
-          <w:rStyle w:val="NormalTok"/>
-        </w:rPr>
-        <w:t xml:space="preserve">, </w:t>
-      </w:r>
-      <w:r>
-        <w:rPr>
-          <w:rStyle w:val="DecValTok"/>
-        </w:rPr>
-        <w:t xml:space="preserve">50407437</w:t>
-      </w:r>
-      <w:r>
-        <w:rPr>
-          <w:rStyle w:val="NormalTok"/>
-        </w:rPr>
-        <w:t xml:space="preserve">, </w:t>
-      </w:r>
-      <w:r>
-        <w:rPr>
-          <w:rStyle w:val="DecValTok"/>
-        </w:rPr>
-        <w:t xml:space="preserve">51177378</w:t>
-      </w:r>
-      <w:r>
-        <w:rPr>
-          <w:rStyle w:val="NormalTok"/>
-        </w:rPr>
-        <w:t xml:space="preserve">, </w:t>
-      </w:r>
-      <w:r>
-        <w:rPr>
-          <w:rStyle w:val="DecValTok"/>
-        </w:rPr>
-        <w:t xml:space="preserve">51826932</w:t>
-      </w:r>
-      <w:r>
-        <w:rPr>
-          <w:rStyle w:val="NormalTok"/>
-        </w:rPr>
-        <w:t xml:space="preserve">),</w:t>
-      </w:r>
-      <w:r>
-        <w:br/>
-      </w:r>
-      <w:r>
-        <w:rPr>
-          <w:rStyle w:val="NormalTok"/>
-        </w:rPr>
-        <w:t xml:space="preserve">  </w:t>
-      </w:r>
-      <w:r>
-        <w:rPr>
-          <w:rStyle w:val="StringTok"/>
-        </w:rPr>
-        <w:t xml:space="preserve">`</w:t>
-      </w:r>
-      <w:r>
-        <w:rPr>
-          <w:rStyle w:val="AttributeTok"/>
-        </w:rPr>
-        <w:t xml:space="preserve">Rate per 100,000</w:t>
-      </w:r>
-      <w:r>
-        <w:rPr>
-          <w:rStyle w:val="StringTok"/>
-        </w:rPr>
-        <w:t xml:space="preserve">`</w:t>
-      </w:r>
-      <w:r>
-        <w:rPr>
-          <w:rStyle w:val="NormalTok"/>
-        </w:rPr>
-        <w:t xml:space="preserve"> </w:t>
-      </w:r>
-      <w:r>
-        <w:rPr>
-          <w:rStyle w:val="OtherTok"/>
-        </w:rPr>
-        <w:t xml:space="preserve">=</w:t>
-      </w:r>
-      <w:r>
-        <w:rPr>
-          <w:rStyle w:val="NormalTok"/>
-        </w:rPr>
-        <w:t xml:space="preserve"> </w:t>
-      </w:r>
-      <w:r>
-        <w:rPr>
-          <w:rStyle w:val="FunctionTok"/>
-        </w:rPr>
-        <w:t xml:space="preserve">c</w:t>
-      </w:r>
-      <w:r>
-        <w:rPr>
-          <w:rStyle w:val="NormalTok"/>
-        </w:rPr>
-        <w:t xml:space="preserve">(</w:t>
-      </w:r>
-      <w:r>
-        <w:rPr>
-          <w:rStyle w:val="FloatTok"/>
-        </w:rPr>
-        <w:t xml:space="preserve">0.64</w:t>
-      </w:r>
-      <w:r>
-        <w:rPr>
-          <w:rStyle w:val="NormalTok"/>
-        </w:rPr>
-        <w:t xml:space="preserve">, </w:t>
-      </w:r>
-      <w:r>
-        <w:rPr>
-          <w:rStyle w:val="FloatTok"/>
-        </w:rPr>
-        <w:t xml:space="preserve">1.75</w:t>
-      </w:r>
-      <w:r>
-        <w:rPr>
-          <w:rStyle w:val="NormalTok"/>
-        </w:rPr>
-        <w:t xml:space="preserve">, </w:t>
-      </w:r>
-      <w:r>
-        <w:rPr>
-          <w:rStyle w:val="FloatTok"/>
-        </w:rPr>
-        <w:t xml:space="preserve">1.86</w:t>
-      </w:r>
-      <w:r>
-        <w:rPr>
-          <w:rStyle w:val="NormalTok"/>
-        </w:rPr>
-        <w:t xml:space="preserve">, </w:t>
-      </w:r>
-      <w:r>
-        <w:rPr>
-          <w:rStyle w:val="FloatTok"/>
-        </w:rPr>
-        <w:t xml:space="preserve">2.41</w:t>
-      </w:r>
-      <w:r>
-        <w:rPr>
-          <w:rStyle w:val="NormalTok"/>
-        </w:rPr>
-        <w:t xml:space="preserve">, </w:t>
-      </w:r>
-      <w:r>
-        <w:rPr>
-          <w:rStyle w:val="FloatTok"/>
-        </w:rPr>
-        <w:t xml:space="preserve">2.46</w:t>
-      </w:r>
-      <w:r>
-        <w:rPr>
-          <w:rStyle w:val="NormalTok"/>
-        </w:rPr>
-        <w:t xml:space="preserve">, </w:t>
-      </w:r>
-      <w:r>
-        <w:rPr>
-          <w:rStyle w:val="FloatTok"/>
-        </w:rPr>
-        <w:t xml:space="preserve">3.00</w:t>
-      </w:r>
-      <w:r>
-        <w:rPr>
-          <w:rStyle w:val="NormalTok"/>
-        </w:rPr>
-        <w:t xml:space="preserve">, </w:t>
-      </w:r>
-      <w:r>
-        <w:rPr>
-          <w:rStyle w:val="FloatTok"/>
-        </w:rPr>
-        <w:t xml:space="preserve">3.10</w:t>
-      </w:r>
-      <w:r>
-        <w:rPr>
-          <w:rStyle w:val="NormalTok"/>
-        </w:rPr>
-        <w:t xml:space="preserve">, </w:t>
-      </w:r>
-      <w:r>
-        <w:rPr>
-          <w:rStyle w:val="FloatTok"/>
-        </w:rPr>
-        <w:t xml:space="preserve">1.83</w:t>
-      </w:r>
-      <w:r>
-        <w:rPr>
-          <w:rStyle w:val="NormalTok"/>
-        </w:rPr>
-        <w:t xml:space="preserve">, </w:t>
-      </w:r>
-      <w:r>
-        <w:rPr>
-          <w:rStyle w:val="FloatTok"/>
-        </w:rPr>
-        <w:t xml:space="preserve">4.31</w:t>
-      </w:r>
-      <w:r>
-        <w:rPr>
-          <w:rStyle w:val="NormalTok"/>
-        </w:rPr>
-        <w:t xml:space="preserve">, </w:t>
-      </w:r>
-      <w:r>
-        <w:rPr>
-          <w:rStyle w:val="FloatTok"/>
-        </w:rPr>
-        <w:t xml:space="preserve">3.17</w:t>
-      </w:r>
-      <w:r>
-        <w:rPr>
-          <w:rStyle w:val="NormalTok"/>
-        </w:rPr>
-        <w:t xml:space="preserve">, </w:t>
-      </w:r>
-      <w:r>
-        <w:rPr>
-          <w:rStyle w:val="FloatTok"/>
-        </w:rPr>
-        <w:t xml:space="preserve">3.75</w:t>
-      </w:r>
-      <w:r>
-        <w:rPr>
-          <w:rStyle w:val="NormalTok"/>
-        </w:rPr>
-        <w:t xml:space="preserve">, </w:t>
-      </w:r>
-      <w:r>
-        <w:rPr>
-          <w:rStyle w:val="FloatTok"/>
-        </w:rPr>
-        <w:t xml:space="preserve">3.06</w:t>
-      </w:r>
-      <w:r>
-        <w:rPr>
-          <w:rStyle w:val="NormalTok"/>
-        </w:rPr>
-        <w:t xml:space="preserve">, </w:t>
-      </w:r>
-      <w:r>
-        <w:rPr>
-          <w:rStyle w:val="FloatTok"/>
-        </w:rPr>
-        <w:t xml:space="preserve">2.80</w:t>
-      </w:r>
-      <w:r>
-        <w:rPr>
-          <w:rStyle w:val="NormalTok"/>
-        </w:rPr>
-        <w:t xml:space="preserve">, </w:t>
-      </w:r>
-      <w:r>
-        <w:rPr>
-          <w:rStyle w:val="FloatTok"/>
-        </w:rPr>
-        <w:t xml:space="preserve">2.98</w:t>
-      </w:r>
-      <w:r>
-        <w:rPr>
-          <w:rStyle w:val="NormalTok"/>
-        </w:rPr>
-        <w:t xml:space="preserve">, </w:t>
-      </w:r>
-      <w:r>
-        <w:rPr>
-          <w:rStyle w:val="FloatTok"/>
-        </w:rPr>
-        <w:t xml:space="preserve">3.31</w:t>
-      </w:r>
-      <w:r>
-        <w:rPr>
-          <w:rStyle w:val="NormalTok"/>
-        </w:rPr>
-        <w:t xml:space="preserve">, </w:t>
-      </w:r>
-      <w:r>
-        <w:rPr>
-          <w:rStyle w:val="FloatTok"/>
-        </w:rPr>
-        <w:t xml:space="preserve">2.92</w:t>
-      </w:r>
-      <w:r>
-        <w:rPr>
-          <w:rStyle w:val="NormalTok"/>
-        </w:rPr>
-        <w:t xml:space="preserve">)</w:t>
-      </w:r>
-      <w:r>
-        <w:br/>
-      </w:r>
-      <w:r>
-        <w:rPr>
-          <w:rStyle w:val="NormalTok"/>
-        </w:rPr>
-        <w:t xml:space="preserve">)</w:t>
-      </w:r>
-      <w:r>
-        <w:br/>
-      </w:r>
-      <w:r>
-        <w:br/>
-      </w:r>
-      <w:r>
-        <w:rPr>
-          <w:rStyle w:val="CommentTok"/>
-        </w:rPr>
-        <w:t xml:space="preserve"># Create the flextable</w:t>
-      </w:r>
-      <w:r>
-        <w:br/>
-      </w:r>
-      <w:r>
-        <w:rPr>
-          <w:rStyle w:val="NormalTok"/>
-        </w:rPr>
-        <w:t xml:space="preserve">ft </w:t>
-      </w:r>
-      <w:r>
-        <w:rPr>
-          <w:rStyle w:val="OtherTok"/>
-        </w:rPr>
-        <w:t xml:space="preserve">&lt;-</w:t>
-      </w:r>
-      <w:r>
-        <w:rPr>
-          <w:rStyle w:val="NormalTok"/>
-        </w:rPr>
-        <w:t xml:space="preserve"> </w:t>
-      </w:r>
-      <w:r>
-        <w:rPr>
-          <w:rStyle w:val="FunctionTok"/>
-        </w:rPr>
-        <w:t xml:space="preserve">flextable</w:t>
-      </w:r>
-      <w:r>
-        <w:rPr>
-          <w:rStyle w:val="NormalTok"/>
-        </w:rPr>
-        <w:t xml:space="preserve">(</w:t>
-      </w:r>
-      <w:r>
-        <w:rPr>
-          <w:rStyle w:val="FunctionTok"/>
-        </w:rPr>
-        <w:t xml:space="preserve">tail</w:t>
-      </w:r>
-      <w:r>
-        <w:rPr>
-          <w:rStyle w:val="NormalTok"/>
-        </w:rPr>
-        <w:t xml:space="preserve">(firework_data ))</w:t>
-      </w:r>
-      <w:r>
-        <w:br/>
-      </w:r>
-      <w:r>
-        <w:br/>
-      </w:r>
-      <w:r>
-        <w:rPr>
-          <w:rStyle w:val="CommentTok"/>
-        </w:rPr>
-        <w:t xml:space="preserve"># Print the flextable</w:t>
-      </w:r>
-      <w:r>
-        <w:br/>
-      </w:r>
-      <w:r>
-        <w:rPr>
-          <w:rStyle w:val="NormalTok"/>
-        </w:rPr>
-        <w:t xml:space="preserve">ft</w:t>
+        <w:t xml:space="preserve">Your colleagues have compiled the following data on gunpowder injuries by year in Columbia. We will construct a decision tree model based on injuries in the most recent year reported (2022).</w:t>
       </w:r>
     </w:p>
     <w:tbl xmlns:w="http://schemas.openxmlformats.org/wordprocessingml/2006/main" xmlns:r="http://schemas.openxmlformats.org/officeDocument/2006/relationships" xmlns:w14="http://schemas.microsoft.com/office/word/2010/wordml" xmlns:wp="http://schemas.openxmlformats.org/drawingml/2006/wordprocessingDrawing" xmlns:a="http://schemas.openxmlformats.org/drawingml/2006/main" xmlns:pic="http://schemas.openxmlformats.org/drawingml/2006/picture">
@@ -3012,12 +1440,348 @@
         </w:tc>
       </w:tr>
     </w:tbl>
+    <w:bookmarkEnd w:id="21"/>
+    <w:bookmarkStart w:id="25" w:name="injury-types-and-consequences"/>
     <w:p>
       <w:pPr>
-        <w:pStyle w:val="TableCaption"/>
-      </w:pPr>
-      <w:r>
-        <w:t xml:space="preserve">Decision Tree Parameters</w:t>
+        <w:pStyle w:val="Heading2"/>
+      </w:pPr>
+      <w:r>
+        <w:t xml:space="preserve">Injury Types and Consequences</w:t>
+      </w:r>
+    </w:p>
+    <w:p>
+      <w:pPr>
+        <w:pStyle w:val="FirstParagraph"/>
+      </w:pPr>
+      <w:r>
+        <w:t xml:space="preserve">We will assume that reported injuries fall into three major categories:</w:t>
+      </w:r>
+    </w:p>
+    <w:p>
+      <w:pPr>
+        <w:numPr>
+          <w:ilvl w:val="0"/>
+          <w:numId w:val="1001"/>
+        </w:numPr>
+      </w:pPr>
+      <w:r>
+        <w:rPr>
+          <w:bCs/>
+          <w:b/>
+        </w:rPr>
+        <w:t xml:space="preserve">Minor Or Moderate Injury</w:t>
+      </w:r>
+      <w:r>
+        <w:t xml:space="preserve">: First-degree burns, which may cause pain, redness, and minor swelling. This category also includes second-degree burns that cover a more significant portion of the body and involve blisters, pain, and potential infection risk</w:t>
+      </w:r>
+    </w:p>
+    <w:p>
+      <w:pPr>
+        <w:numPr>
+          <w:ilvl w:val="0"/>
+          <w:numId w:val="1001"/>
+        </w:numPr>
+      </w:pPr>
+      <w:r>
+        <w:rPr>
+          <w:bCs/>
+          <w:b/>
+        </w:rPr>
+        <w:t xml:space="preserve">Major Injury</w:t>
+      </w:r>
+      <w:r>
+        <w:t xml:space="preserve">: third-degree burns or severe trauma that affects deeper tissues and can lead to significant complications.</w:t>
+      </w:r>
+    </w:p>
+    <w:p>
+      <w:pPr>
+        <w:numPr>
+          <w:ilvl w:val="0"/>
+          <w:numId w:val="1001"/>
+        </w:numPr>
+      </w:pPr>
+      <w:r>
+        <w:rPr>
+          <w:bCs/>
+          <w:b/>
+        </w:rPr>
+        <w:t xml:space="preserve">Fatal Injury</w:t>
+      </w:r>
+    </w:p>
+    <w:tbl>
+      <w:tblPr>
+        <w:tblStyle w:val="Table"/>
+        <w:tblLook w:firstRow="0" w:lastRow="0" w:firstColumn="0" w:lastColumn="0" w:noHBand="0" w:noVBand="0" w:val="0000"/>
+        <w:tblBorders>
+          <w:left w:val="single" w:sz="24" w:space="0" w:color="CC1914"/>
+        </w:tblBorders>
+        <w:tblCellMar>
+          <w:left w:w="0" w:type="dxa"/>
+          <w:right w:w="0" w:type="dxa"/>
+        </w:tblCellMar>
+        <w:tblInd w:w="164" w:type="dxa"/>
+      </w:tblPr>
+      <w:tr>
+        <w:trPr>
+          <w:cantSplit/>
+        </w:trPr>
+        <w:tc>
+          <w:tcPr>
+            <w:tcMar>
+              <w:left w:w="144" w:type="dxa"/>
+              <w:right w:w="144" w:type="dxa"/>
+            </w:tcMar>
+          </w:tcPr>
+          <w:p>
+            <w:pPr>
+              <w:pStyle w:val="FirstParagraph"/>
+            </w:pPr>
+            <w:pPr>
+              <w:spacing w:before="0" w:after="8"/>
+              <w:jc w:val="center"/>
+            </w:pPr>
+            <w:r>
+              <w:drawing>
+                <wp:inline>
+                  <wp:extent cx="152400" cy="152400"/>
+                  <wp:effectExtent b="0" l="0" r="0" t="0"/>
+                  <wp:docPr descr="" title="" id="23" name="Picture"/>
+                  <a:graphic>
+                    <a:graphicData uri="http://schemas.openxmlformats.org/drawingml/2006/picture">
+                      <pic:pic>
+                        <pic:nvPicPr>
+                          <pic:cNvPr descr="/Applications/quarto/share/formats/docx/important.png" id="24" name="Picture"/>
+                          <pic:cNvPicPr>
+                            <a:picLocks noChangeArrowheads="1" noChangeAspect="1"/>
+                          </pic:cNvPicPr>
+                        </pic:nvPicPr>
+                        <pic:blipFill>
+                          <a:blip r:embed="rId22"/>
+                          <a:stretch>
+                            <a:fillRect/>
+                          </a:stretch>
+                        </pic:blipFill>
+                        <pic:spPr bwMode="auto">
+                          <a:xfrm>
+                            <a:off x="0" y="0"/>
+                            <a:ext cx="152400" cy="152400"/>
+                          </a:xfrm>
+                          <a:prstGeom prst="rect">
+                            <a:avLst/>
+                          </a:prstGeom>
+                          <a:noFill/>
+                          <a:ln w="9525">
+                            <a:noFill/>
+                            <a:headEnd/>
+                            <a:tailEnd/>
+                          </a:ln>
+                        </pic:spPr>
+                      </pic:pic>
+                    </a:graphicData>
+                  </a:graphic>
+                </wp:inline>
+              </w:drawing>
+            </w:r>
+          </w:p>
+        </w:tc>
+        <w:tc>
+          <w:p>
+            <w:pPr>
+              <w:pStyle w:val="BodyText"/>
+            </w:pPr>
+            <w:pPr>
+              <w:spacing w:before="16" w:after="64"/>
+            </w:pPr>
+          </w:p>
+          <w:p>
+            <w:pPr>
+              <w:pStyle w:val="BodyText"/>
+            </w:pPr>
+            <w:pPr>
+              <w:spacing w:before="16" w:after="16"/>
+            </w:pPr>
+            <w:r>
+              <w:t xml:space="preserve">There are very likely many minor and moderate injuries that go unreported in official statistics. For this case study, we will assume that severe injuries are 30% of reported injuries.</w:t>
+            </w:r>
+          </w:p>
+        </w:tc>
+      </w:tr>
+    </w:tbl>
+    <w:tbl>
+      <w:tblPr>
+        <w:tblStyle w:val="Table"/>
+        <w:tblW w:type="auto" w:w="0"/>
+        <w:tblLook w:firstRow="1" w:lastRow="0" w:firstColumn="0" w:lastColumn="0" w:noHBand="0" w:noVBand="0" w:val="0020"/>
+        <w:jc w:val="start"/>
+      </w:tblPr>
+      <w:tblGrid>
+        <w:gridCol w:w="2640"/>
+        <w:gridCol w:w="2640"/>
+        <w:gridCol w:w="2640"/>
+      </w:tblGrid>
+      <w:tr>
+        <w:trPr>
+          <w:tblHeader w:val="true"/>
+        </w:trPr>
+        <w:tc>
+          <w:tcPr/>
+          <w:p>
+            <w:pPr>
+              <w:pStyle w:val="Compact"/>
+              <w:jc w:val="left"/>
+            </w:pPr>
+            <w:r>
+              <w:t xml:space="preserve">Description</w:t>
+            </w:r>
+          </w:p>
+        </w:tc>
+        <w:tc>
+          <w:tcPr/>
+          <w:p>
+            <w:pPr>
+              <w:pStyle w:val="Compact"/>
+              <w:jc w:val="left"/>
+            </w:pPr>
+            <w:r>
+              <w:t xml:space="preserve">Base Case Value</w:t>
+            </w:r>
+          </w:p>
+        </w:tc>
+        <w:tc>
+          <w:tcPr/>
+          <w:p>
+            <w:pPr>
+              <w:pStyle w:val="Compact"/>
+              <w:jc w:val="left"/>
+            </w:pPr>
+            <w:r>
+              <w:t xml:space="preserve">Parameter Name</w:t>
+            </w:r>
+          </w:p>
+        </w:tc>
+      </w:tr>
+      <w:tr>
+        <w:tc>
+          <w:tcPr/>
+          <w:p>
+            <w:pPr>
+              <w:pStyle w:val="Compact"/>
+              <w:jc w:val="left"/>
+            </w:pPr>
+            <w:r>
+              <w:t xml:space="preserve">Probability of Injury</w:t>
+            </w:r>
+          </w:p>
+        </w:tc>
+        <w:tc>
+          <w:tcPr/>
+          <w:p>
+            <w:pPr>
+              <w:pStyle w:val="Compact"/>
+              <w:jc w:val="left"/>
+            </w:pPr>
+            <w:r>
+              <w:t xml:space="preserve">0.0000292</w:t>
+            </w:r>
+          </w:p>
+        </w:tc>
+        <w:tc>
+          <w:tcPr/>
+          <w:p>
+            <w:pPr>
+              <w:pStyle w:val="Compact"/>
+              <w:jc w:val="left"/>
+            </w:pPr>
+            <w:r>
+              <w:t xml:space="preserve">p_injury</w:t>
+            </w:r>
+          </w:p>
+        </w:tc>
+      </w:tr>
+      <w:tr>
+        <w:tc>
+          <w:tcPr/>
+          <w:p>
+            <w:pPr>
+              <w:pStyle w:val="Compact"/>
+              <w:jc w:val="left"/>
+            </w:pPr>
+            <w:r>
+              <w:t xml:space="preserve">Probability Injury is Severe</w:t>
+            </w:r>
+          </w:p>
+        </w:tc>
+        <w:tc>
+          <w:tcPr/>
+          <w:p>
+            <w:pPr>
+              <w:pStyle w:val="Compact"/>
+              <w:jc w:val="left"/>
+            </w:pPr>
+            <w:r>
+              <w:t xml:space="preserve">0.30</w:t>
+            </w:r>
+          </w:p>
+        </w:tc>
+        <w:tc>
+          <w:tcPr/>
+          <w:p>
+            <w:pPr>
+              <w:pStyle w:val="Compact"/>
+              <w:jc w:val="left"/>
+            </w:pPr>
+            <w:r>
+              <w:t xml:space="preserve">p_severe</w:t>
+            </w:r>
+          </w:p>
+        </w:tc>
+      </w:tr>
+      <w:tr>
+        <w:tc>
+          <w:tcPr/>
+          <w:p>
+            <w:pPr>
+              <w:pStyle w:val="Compact"/>
+              <w:jc w:val="left"/>
+            </w:pPr>
+            <w:r>
+              <w:t xml:space="preserve">Probability Injury is Fatal</w:t>
+            </w:r>
+          </w:p>
+        </w:tc>
+        <w:tc>
+          <w:tcPr/>
+          <w:p>
+            <w:pPr>
+              <w:pStyle w:val="Compact"/>
+              <w:jc w:val="left"/>
+            </w:pPr>
+            <w:r>
+              <w:t xml:space="preserve">0.0046</w:t>
+            </w:r>
+          </w:p>
+        </w:tc>
+        <w:tc>
+          <w:tcPr/>
+          <w:p>
+            <w:pPr>
+              <w:pStyle w:val="Compact"/>
+              <w:jc w:val="left"/>
+            </w:pPr>
+            <w:r>
+              <w:t xml:space="preserve">p_fatality</w:t>
+            </w:r>
+          </w:p>
+        </w:tc>
+      </w:tr>
+    </w:tbl>
+    <w:p>
+      <w:pPr>
+        <w:pStyle w:val="BodyText"/>
+      </w:pPr>
+      <w:r>
+        <w:t xml:space="preserve">We will also assume that a small percentage (15%) of individuals with mild/moderate injuries experience long-term consequences (i.e., 85% recover), while the majority (60%) of those with severe injuries do not fully recover and experience long-term complications.</w:t>
       </w:r>
     </w:p>
     <w:tbl>
@@ -3027,12 +1791,11 @@
         <w:tblLook w:firstRow="1" w:lastRow="0" w:firstColumn="0" w:lastColumn="0" w:noHBand="0" w:noVBand="0" w:val="0020"/>
         <w:jc w:val="start"/>
         <w:tblLayout w:type="fixed"/>
-        <w:tblCaption w:val="Decision Tree Parameters"/>
       </w:tblPr>
       <w:tblGrid>
-        <w:gridCol w:w="4014"/>
-        <w:gridCol w:w="1952"/>
-        <w:gridCol w:w="1952"/>
+        <w:gridCol w:w="3960"/>
+        <w:gridCol w:w="1980"/>
+        <w:gridCol w:w="1980"/>
       </w:tblGrid>
       <w:tr>
         <w:trPr>
@@ -3081,23 +1844,35 @@
           <w:p>
             <w:pPr>
               <w:pStyle w:val="Compact"/>
-            </w:pPr>
-          </w:p>
-        </w:tc>
-        <w:tc>
-          <w:tcPr/>
-          <w:p>
-            <w:pPr>
-              <w:pStyle w:val="Compact"/>
-            </w:pPr>
-          </w:p>
-        </w:tc>
-        <w:tc>
-          <w:tcPr/>
-          <w:p>
-            <w:pPr>
-              <w:pStyle w:val="Compact"/>
-            </w:pPr>
+              <w:jc w:val="left"/>
+            </w:pPr>
+            <w:r>
+              <w:t xml:space="preserve">Probability of Recovery: Mild/Moderate Injury</w:t>
+            </w:r>
+          </w:p>
+        </w:tc>
+        <w:tc>
+          <w:tcPr/>
+          <w:p>
+            <w:pPr>
+              <w:pStyle w:val="Compact"/>
+              <w:jc w:val="left"/>
+            </w:pPr>
+            <w:r>
+              <w:t xml:space="preserve">0.85</w:t>
+            </w:r>
+          </w:p>
+        </w:tc>
+        <w:tc>
+          <w:tcPr/>
+          <w:p>
+            <w:pPr>
+              <w:pStyle w:val="Compact"/>
+              <w:jc w:val="left"/>
+            </w:pPr>
+            <w:r>
+              <w:t xml:space="preserve">p_recover_mildmod</w:t>
+            </w:r>
           </w:p>
         </w:tc>
       </w:tr>
@@ -3107,192 +1882,10 @@
           <w:p>
             <w:pPr>
               <w:pStyle w:val="Compact"/>
-            </w:pPr>
-          </w:p>
-        </w:tc>
-        <w:tc>
-          <w:tcPr/>
-          <w:p>
-            <w:pPr>
-              <w:pStyle w:val="Compact"/>
-            </w:pPr>
-          </w:p>
-        </w:tc>
-        <w:tc>
-          <w:tcPr/>
-          <w:p>
-            <w:pPr>
-              <w:pStyle w:val="Compact"/>
-            </w:pPr>
-          </w:p>
-        </w:tc>
-      </w:tr>
-      <w:tr>
-        <w:tc>
-          <w:tcPr/>
-          <w:p>
-            <w:pPr>
-              <w:pStyle w:val="Compact"/>
-            </w:pPr>
-          </w:p>
-        </w:tc>
-        <w:tc>
-          <w:tcPr/>
-          <w:p>
-            <w:pPr>
-              <w:pStyle w:val="Compact"/>
-            </w:pPr>
-          </w:p>
-        </w:tc>
-        <w:tc>
-          <w:tcPr/>
-          <w:p>
-            <w:pPr>
-              <w:pStyle w:val="Compact"/>
-            </w:pPr>
-          </w:p>
-        </w:tc>
-      </w:tr>
-      <w:tr>
-        <w:tc>
-          <w:tcPr/>
-          <w:p>
-            <w:pPr>
-              <w:pStyle w:val="Compact"/>
-            </w:pPr>
-          </w:p>
-        </w:tc>
-        <w:tc>
-          <w:tcPr/>
-          <w:p>
-            <w:pPr>
-              <w:pStyle w:val="Compact"/>
-            </w:pPr>
-          </w:p>
-        </w:tc>
-        <w:tc>
-          <w:tcPr/>
-          <w:p>
-            <w:pPr>
-              <w:pStyle w:val="Compact"/>
-            </w:pPr>
-          </w:p>
-        </w:tc>
-      </w:tr>
-      <w:tr>
-        <w:tc>
-          <w:tcPr/>
-          <w:p>
-            <w:pPr>
-              <w:pStyle w:val="Compact"/>
-            </w:pPr>
-          </w:p>
-        </w:tc>
-        <w:tc>
-          <w:tcPr/>
-          <w:p>
-            <w:pPr>
-              <w:pStyle w:val="Compact"/>
-            </w:pPr>
-          </w:p>
-        </w:tc>
-        <w:tc>
-          <w:tcPr/>
-          <w:p>
-            <w:pPr>
-              <w:pStyle w:val="Compact"/>
-            </w:pPr>
-          </w:p>
-        </w:tc>
-      </w:tr>
-      <w:tr>
-        <w:tc>
-          <w:tcPr/>
-          <w:p>
-            <w:pPr>
-              <w:pStyle w:val="Compact"/>
-            </w:pPr>
-          </w:p>
-        </w:tc>
-        <w:tc>
-          <w:tcPr/>
-          <w:p>
-            <w:pPr>
-              <w:pStyle w:val="Compact"/>
-            </w:pPr>
-          </w:p>
-        </w:tc>
-        <w:tc>
-          <w:tcPr/>
-          <w:p>
-            <w:pPr>
-              <w:pStyle w:val="Compact"/>
-            </w:pPr>
-          </w:p>
-        </w:tc>
-      </w:tr>
-      <w:tr>
-        <w:tc>
-          <w:tcPr/>
-          <w:p>
-            <w:pPr>
-              <w:pStyle w:val="Compact"/>
-            </w:pPr>
-          </w:p>
-        </w:tc>
-        <w:tc>
-          <w:tcPr/>
-          <w:p>
-            <w:pPr>
-              <w:pStyle w:val="Compact"/>
-            </w:pPr>
-          </w:p>
-        </w:tc>
-        <w:tc>
-          <w:tcPr/>
-          <w:p>
-            <w:pPr>
-              <w:pStyle w:val="Compact"/>
-            </w:pPr>
-          </w:p>
-        </w:tc>
-      </w:tr>
-      <w:tr>
-        <w:tc>
-          <w:tcPr/>
-          <w:p>
-            <w:pPr>
-              <w:pStyle w:val="Compact"/>
-            </w:pPr>
-          </w:p>
-        </w:tc>
-        <w:tc>
-          <w:tcPr/>
-          <w:p>
-            <w:pPr>
-              <w:pStyle w:val="Compact"/>
-            </w:pPr>
-          </w:p>
-        </w:tc>
-        <w:tc>
-          <w:tcPr/>
-          <w:p>
-            <w:pPr>
-              <w:pStyle w:val="Compact"/>
-            </w:pPr>
-          </w:p>
-        </w:tc>
-      </w:tr>
-      <w:tr>
-        <w:tc>
-          <w:tcPr/>
-          <w:p>
-            <w:pPr>
-              <w:pStyle w:val="Compact"/>
               <w:jc w:val="left"/>
             </w:pPr>
             <w:r>
-              <w:t xml:space="preserve">Firework Ban: Relative Risk of Minor Injury</w:t>
+              <w:t xml:space="preserve">Probability of Recovery: Major Injury</w:t>
             </w:r>
           </w:p>
         </w:tc>
@@ -3304,7 +1897,7 @@
               <w:jc w:val="left"/>
             </w:pPr>
             <w:r>
-              <w:t xml:space="preserve">0.5</w:t>
+              <w:t xml:space="preserve">0.4</w:t>
             </w:r>
           </w:p>
         </w:tc>
@@ -3316,314 +1909,149 @@
               <w:jc w:val="left"/>
             </w:pPr>
             <w:r>
-              <w:t xml:space="preserve">rrMinorBan</w:t>
-            </w:r>
-          </w:p>
-        </w:tc>
-      </w:tr>
-      <w:tr>
-        <w:tc>
-          <w:tcPr/>
-          <w:p>
-            <w:pPr>
-              <w:pStyle w:val="Compact"/>
-              <w:jc w:val="left"/>
-            </w:pPr>
-            <w:r>
-              <w:t xml:space="preserve">Firework Ban: Relative Risk of Moderate Injury</w:t>
-            </w:r>
-          </w:p>
-        </w:tc>
-        <w:tc>
-          <w:tcPr/>
-          <w:p>
-            <w:pPr>
-              <w:pStyle w:val="Compact"/>
-              <w:jc w:val="left"/>
-            </w:pPr>
-            <w:r>
-              <w:t xml:space="preserve">0.2</w:t>
-            </w:r>
-          </w:p>
-        </w:tc>
-        <w:tc>
-          <w:tcPr/>
-          <w:p>
-            <w:pPr>
-              <w:pStyle w:val="Compact"/>
-              <w:jc w:val="left"/>
-            </w:pPr>
-            <w:r>
-              <w:t xml:space="preserve">rrModerateBan</w:t>
-            </w:r>
-          </w:p>
-        </w:tc>
-      </w:tr>
-      <w:tr>
-        <w:tc>
-          <w:tcPr/>
-          <w:p>
-            <w:pPr>
-              <w:pStyle w:val="Compact"/>
-              <w:jc w:val="left"/>
-            </w:pPr>
-            <w:r>
-              <w:t xml:space="preserve">Firework Ban: Relative Risk of Major Injury</w:t>
-            </w:r>
-          </w:p>
-        </w:tc>
-        <w:tc>
-          <w:tcPr/>
-          <w:p>
-            <w:pPr>
-              <w:pStyle w:val="Compact"/>
-              <w:jc w:val="left"/>
-            </w:pPr>
-            <w:r>
-              <w:t xml:space="preserve">0.9</w:t>
-            </w:r>
-          </w:p>
-        </w:tc>
-        <w:tc>
-          <w:tcPr/>
-          <w:p>
-            <w:pPr>
-              <w:pStyle w:val="Compact"/>
-              <w:jc w:val="left"/>
-            </w:pPr>
-            <w:r>
-              <w:t xml:space="preserve">rrMajorBan</w:t>
-            </w:r>
-          </w:p>
-        </w:tc>
-      </w:tr>
-      <w:tr>
-        <w:tc>
-          <w:tcPr/>
-          <w:p>
-            <w:pPr>
-              <w:pStyle w:val="Compact"/>
-              <w:jc w:val="left"/>
-            </w:pPr>
-            <w:r>
-              <w:t xml:space="preserve">Firework Ban: Relative Risk of Fatal Injury</w:t>
-            </w:r>
-          </w:p>
-        </w:tc>
-        <w:tc>
-          <w:tcPr/>
-          <w:p>
-            <w:pPr>
-              <w:pStyle w:val="Compact"/>
-              <w:jc w:val="left"/>
-            </w:pPr>
-            <w:r>
-              <w:t xml:space="preserve">0.95</w:t>
-            </w:r>
-          </w:p>
-        </w:tc>
-        <w:tc>
-          <w:tcPr/>
-          <w:p>
-            <w:pPr>
-              <w:pStyle w:val="Compact"/>
-              <w:jc w:val="left"/>
-            </w:pPr>
-            <w:r>
-              <w:t xml:space="preserve">rrFatalBan</w:t>
-            </w:r>
-          </w:p>
-        </w:tc>
-      </w:tr>
-      <w:tr>
-        <w:tc>
-          <w:tcPr/>
-          <w:p>
-            <w:pPr>
-              <w:pStyle w:val="Compact"/>
-              <w:jc w:val="left"/>
-            </w:pPr>
-            <w:r>
-              <w:t xml:space="preserve">Firework Regulation: Relative Risk of Minor Injury</w:t>
-            </w:r>
-          </w:p>
-        </w:tc>
-        <w:tc>
-          <w:tcPr/>
-          <w:p>
-            <w:pPr>
-              <w:pStyle w:val="Compact"/>
-              <w:jc w:val="left"/>
-            </w:pPr>
-            <w:r>
-              <w:t xml:space="preserve">0.7</w:t>
-            </w:r>
-          </w:p>
-        </w:tc>
-        <w:tc>
-          <w:tcPr/>
-          <w:p>
-            <w:pPr>
-              <w:pStyle w:val="Compact"/>
-              <w:jc w:val="left"/>
-            </w:pPr>
-            <w:r>
-              <w:t xml:space="preserve">rrMinorBan</w:t>
-            </w:r>
-          </w:p>
-        </w:tc>
-      </w:tr>
-      <w:tr>
-        <w:tc>
-          <w:tcPr/>
-          <w:p>
-            <w:pPr>
-              <w:pStyle w:val="Compact"/>
-              <w:jc w:val="left"/>
-            </w:pPr>
-            <w:r>
-              <w:t xml:space="preserve">Firework Regulation: Relative Risk of Moderate Injury</w:t>
-            </w:r>
-          </w:p>
-        </w:tc>
-        <w:tc>
-          <w:tcPr/>
-          <w:p>
-            <w:pPr>
-              <w:pStyle w:val="Compact"/>
-              <w:jc w:val="left"/>
-            </w:pPr>
-            <w:r>
-              <w:t xml:space="preserve">0.5</w:t>
-            </w:r>
-          </w:p>
-        </w:tc>
-        <w:tc>
-          <w:tcPr/>
-          <w:p>
-            <w:pPr>
-              <w:pStyle w:val="Compact"/>
-              <w:jc w:val="left"/>
-            </w:pPr>
-            <w:r>
-              <w:t xml:space="preserve">rrModerateBan</w:t>
-            </w:r>
-          </w:p>
-        </w:tc>
-      </w:tr>
-      <w:tr>
-        <w:tc>
-          <w:tcPr/>
-          <w:p>
-            <w:pPr>
-              <w:pStyle w:val="Compact"/>
-              <w:jc w:val="left"/>
-            </w:pPr>
-            <w:r>
-              <w:t xml:space="preserve">Firework Regulation: Relative Risk of Major Injury</w:t>
-            </w:r>
-          </w:p>
-        </w:tc>
-        <w:tc>
-          <w:tcPr/>
-          <w:p>
-            <w:pPr>
-              <w:pStyle w:val="Compact"/>
-              <w:jc w:val="left"/>
-            </w:pPr>
-            <w:r>
-              <w:t xml:space="preserve">0.95</w:t>
-            </w:r>
-          </w:p>
-        </w:tc>
-        <w:tc>
-          <w:tcPr/>
-          <w:p>
-            <w:pPr>
-              <w:pStyle w:val="Compact"/>
-              <w:jc w:val="left"/>
-            </w:pPr>
-            <w:r>
-              <w:t xml:space="preserve">rrMajorBan</w:t>
-            </w:r>
-          </w:p>
-        </w:tc>
-      </w:tr>
-      <w:tr>
-        <w:tc>
-          <w:tcPr/>
-          <w:p>
-            <w:pPr>
-              <w:pStyle w:val="Compact"/>
-              <w:jc w:val="left"/>
-            </w:pPr>
-            <w:r>
-              <w:t xml:space="preserve">Firework Regulation: Relative Risk of Fatal Injury</w:t>
-            </w:r>
-          </w:p>
-        </w:tc>
-        <w:tc>
-          <w:tcPr/>
-          <w:p>
-            <w:pPr>
-              <w:pStyle w:val="Compact"/>
-              <w:jc w:val="left"/>
-            </w:pPr>
-            <w:r>
-              <w:t xml:space="preserve">0.98</w:t>
-            </w:r>
-          </w:p>
-        </w:tc>
-        <w:tc>
-          <w:tcPr/>
-          <w:p>
-            <w:pPr>
-              <w:pStyle w:val="Compact"/>
-              <w:jc w:val="left"/>
-            </w:pPr>
-            <w:r>
-              <w:t xml:space="preserve">rrFatalBan</w:t>
-            </w:r>
-          </w:p>
-        </w:tc>
-      </w:tr>
-      <w:tr>
-        <w:tc>
-          <w:tcPr/>
-          <w:p>
-            <w:pPr>
-              <w:pStyle w:val="Compact"/>
-            </w:pPr>
-          </w:p>
-        </w:tc>
-        <w:tc>
-          <w:tcPr/>
-          <w:p>
-            <w:pPr>
-              <w:pStyle w:val="Compact"/>
-            </w:pPr>
-          </w:p>
-        </w:tc>
-        <w:tc>
-          <w:tcPr/>
-          <w:p>
-            <w:pPr>
-              <w:pStyle w:val="Compact"/>
-            </w:pPr>
+              <w:t xml:space="preserve">p_recover_severe</w:t>
+            </w:r>
           </w:p>
         </w:tc>
       </w:tr>
     </w:tbl>
+    <w:bookmarkEnd w:id="25"/>
+    <w:bookmarkStart w:id="26" w:name="strategies-and-impact"/>
     <w:p>
       <w:pPr>
+        <w:pStyle w:val="Heading2"/>
+      </w:pPr>
+      <w:r>
+        <w:t xml:space="preserve">Strategies and Impact</w:t>
+      </w:r>
+    </w:p>
+    <w:p>
+      <w:pPr>
+        <w:pStyle w:val="FirstParagraph"/>
+      </w:pPr>
+      <w:r>
+        <w:t xml:space="preserve">When the mayor of Bogota banned the sale of fireworks in 1995, fireworks-related burns fell by 62%, from 204 in the 1994-1995 Christmas season to 77 during the 1995-1996 season. We will assume a similar 60% relative risk reduction under the</w:t>
+      </w:r>
+      <w:r>
+        <w:t xml:space="preserve"> </w:t>
+      </w:r>
+      <w:r>
+        <w:t xml:space="preserve">“</w:t>
+      </w:r>
+      <w:r>
+        <w:t xml:space="preserve">Ban</w:t>
+      </w:r>
+      <w:r>
+        <w:t xml:space="preserve">”</w:t>
+      </w:r>
+      <w:r>
+        <w:t xml:space="preserve"> </w:t>
+      </w:r>
+      <w:r>
+        <w:t xml:space="preserve">scenario.</w:t>
+      </w:r>
+    </w:p>
+    <w:p>
+      <w:pPr>
         <w:pStyle w:val="BodyText"/>
       </w:pPr>
       <w:r>
+        <w:t xml:space="preserve">By comparison, we will assume that stricter regulation will reduce firework injuries by just 15%. We will examine the sensitivity of our findings to these assumpions later in the case study.</w:t>
+      </w:r>
+    </w:p>
+    <w:bookmarkEnd w:id="26"/>
+    <w:bookmarkEnd w:id="27"/>
+    <w:bookmarkStart w:id="46" w:name="exercises"/>
+    <w:p>
+      <w:pPr>
+        <w:pStyle w:val="Heading1"/>
+      </w:pPr>
+      <w:r>
+        <w:t xml:space="preserve">Exercises</w:t>
+      </w:r>
+    </w:p>
+    <w:bookmarkStart w:id="28" w:name="build-a-do-nothing-strategy"/>
+    <w:p>
+      <w:pPr>
+        <w:pStyle w:val="Heading2"/>
+      </w:pPr>
+      <w:r>
+        <w:t xml:space="preserve">1.1. Build a</w:t>
+      </w:r>
+      <w:r>
+        <w:t xml:space="preserve"> </w:t>
+      </w:r>
+      <w:r>
+        <w:t xml:space="preserve">“</w:t>
+      </w:r>
+      <w:r>
+        <w:t xml:space="preserve">Do Nothing</w:t>
+      </w:r>
+      <w:r>
+        <w:t xml:space="preserve">”</w:t>
+      </w:r>
+      <w:r>
+        <w:t xml:space="preserve"> </w:t>
+      </w:r>
+      <w:r>
+        <w:t xml:space="preserve">Strategy</w:t>
+      </w:r>
+    </w:p>
+    <w:p>
+      <w:pPr>
+        <w:pStyle w:val="FirstParagraph"/>
+      </w:pPr>
+      <w:r>
         <w:rPr>
-          <w:bCs/>
-          <w:b/>
+          <w:iCs/>
+          <w:i/>
         </w:rPr>
-        <w:t xml:space="preserve">Minor Injuries</w:t>
+        <w:t xml:space="preserve">Construct a decision tree in Amua for a</w:t>
+      </w:r>
+      <w:r>
+        <w:rPr>
+          <w:iCs/>
+          <w:i/>
+        </w:rPr>
+        <w:t xml:space="preserve"> </w:t>
+      </w:r>
+      <w:r>
+        <w:rPr>
+          <w:iCs/>
+          <w:i/>
+        </w:rPr>
+        <w:t xml:space="preserve">“</w:t>
+      </w:r>
+      <w:r>
+        <w:rPr>
+          <w:iCs/>
+          <w:i/>
+        </w:rPr>
+        <w:t xml:space="preserve">Do Nothing</w:t>
+      </w:r>
+      <w:r>
+        <w:rPr>
+          <w:iCs/>
+          <w:i/>
+        </w:rPr>
+        <w:t xml:space="preserve">”</w:t>
+      </w:r>
+      <w:r>
+        <w:rPr>
+          <w:iCs/>
+          <w:i/>
+        </w:rPr>
+        <w:t xml:space="preserve"> </w:t>
+      </w:r>
+      <w:r>
+        <w:rPr>
+          <w:iCs/>
+          <w:i/>
+        </w:rPr>
+        <w:t xml:space="preserve">strategy. Your tree should work through the following chance nodes</w:t>
+      </w:r>
+      <w:r>
+        <w:t xml:space="preserve">:</w:t>
       </w:r>
     </w:p>
     <w:p>
@@ -3635,7 +2063,7 @@
         <w:pStyle w:val="Compact"/>
       </w:pPr>
       <w:r>
-        <w:t xml:space="preserve">Up-front: $100 (simple first aid) to $500 (doctor visits and medications)</w:t>
+        <w:t xml:space="preserve">Injury vs. No Injury</w:t>
       </w:r>
     </w:p>
     <w:p>
@@ -3647,43 +2075,49 @@
         <w:pStyle w:val="Compact"/>
       </w:pPr>
       <w:r>
-        <w:t xml:space="preserve">Annual: $0</w:t>
+        <w:t xml:space="preserve">Fatal injury vs. non-fatal injury</w:t>
       </w:r>
     </w:p>
     <w:p>
       <w:pPr>
-        <w:pStyle w:val="FirstParagraph"/>
-      </w:pPr>
-      <w:r>
-        <w:rPr>
-          <w:bCs/>
-          <w:b/>
-        </w:rPr>
-        <w:t xml:space="preserve">Moderate Injuries</w:t>
+        <w:numPr>
+          <w:ilvl w:val="0"/>
+          <w:numId w:val="1002"/>
+        </w:numPr>
+        <w:pStyle w:val="Compact"/>
+      </w:pPr>
+      <w:r>
+        <w:t xml:space="preserve">Mild/Moderate vs. Severe injury</w:t>
       </w:r>
     </w:p>
     <w:p>
       <w:pPr>
         <w:numPr>
           <w:ilvl w:val="0"/>
-          <w:numId w:val="1003"/>
+          <w:numId w:val="1002"/>
         </w:numPr>
         <w:pStyle w:val="Compact"/>
       </w:pPr>
       <w:r>
-        <w:t xml:space="preserve">Up-front: $1,000 (outpatient treatment) to $5,000 (minor surgery, stitches)</w:t>
+        <w:t xml:space="preserve">Recovery vs. Recovery with Injury Sequale</w:t>
       </w:r>
     </w:p>
     <w:p>
       <w:pPr>
-        <w:numPr>
-          <w:ilvl w:val="0"/>
-          <w:numId w:val="1003"/>
-        </w:numPr>
-        <w:pStyle w:val="Compact"/>
-      </w:pPr>
-      <w:r>
-        <w:t xml:space="preserve">Annual: $0</w:t>
+        <w:pStyle w:val="FirstParagraph"/>
+      </w:pPr>
+      <w:r>
+        <w:t xml:space="preserve">Please use the parameter names and values supplied above in the construction of your tree.</w:t>
+      </w:r>
+    </w:p>
+    <w:bookmarkEnd w:id="28"/>
+    <w:bookmarkStart w:id="35" w:name="add-outcomes"/>
+    <w:p>
+      <w:pPr>
+        <w:pStyle w:val="Heading2"/>
+      </w:pPr>
+      <w:r>
+        <w:t xml:space="preserve">1.2. Add Outcomes</w:t>
       </w:r>
     </w:p>
     <w:p>
@@ -3691,44 +2125,864 @@
         <w:pStyle w:val="FirstParagraph"/>
       </w:pPr>
       <w:r>
-        <w:rPr>
-          <w:bCs/>
-          <w:b/>
-        </w:rPr>
-        <w:t xml:space="preserve">Major Injuries</w:t>
+        <w:t xml:space="preserve">Amua defaults to cost outcomes. Please remove the cost outcome and define a new primary outcome based on injury. In other words, the outcome</w:t>
+      </w:r>
+      <w:r>
+        <w:t xml:space="preserve"> </w:t>
+      </w:r>
+      <w:r>
+        <w:t xml:space="preserve">“</w:t>
+      </w:r>
+      <w:r>
+        <w:t xml:space="preserve">payoff</w:t>
+      </w:r>
+      <w:r>
+        <w:t xml:space="preserve">”</w:t>
+      </w:r>
+      <w:r>
+        <w:t xml:space="preserve"> </w:t>
+      </w:r>
+      <w:r>
+        <w:t xml:space="preserve">should be 1.0 if an injury occurs, and 0 otherwise.</w:t>
+      </w:r>
+    </w:p>
+    <w:tbl>
+      <w:tblPr>
+        <w:tblStyle w:val="Table"/>
+        <w:tblLook w:firstRow="0" w:lastRow="0" w:firstColumn="0" w:lastColumn="0" w:noHBand="0" w:noVBand="0" w:val="0000"/>
+        <w:tblBorders>
+          <w:left w:val="single" w:sz="24" w:space="0" w:color="00A047"/>
+        </w:tblBorders>
+        <w:tblCellMar>
+          <w:left w:w="0" w:type="dxa"/>
+          <w:right w:w="0" w:type="dxa"/>
+        </w:tblCellMar>
+        <w:tblInd w:w="164" w:type="dxa"/>
+      </w:tblPr>
+      <w:tr>
+        <w:trPr>
+          <w:cantSplit/>
+        </w:trPr>
+        <w:tc>
+          <w:tcPr>
+            <w:tcMar>
+              <w:left w:w="144" w:type="dxa"/>
+              <w:right w:w="144" w:type="dxa"/>
+            </w:tcMar>
+          </w:tcPr>
+          <w:p>
+            <w:pPr>
+              <w:pStyle w:val="BodyText"/>
+            </w:pPr>
+            <w:pPr>
+              <w:spacing w:before="0" w:after="8"/>
+              <w:jc w:val="center"/>
+            </w:pPr>
+            <w:r>
+              <w:drawing>
+                <wp:inline>
+                  <wp:extent cx="152400" cy="152400"/>
+                  <wp:effectExtent b="0" l="0" r="0" t="0"/>
+                  <wp:docPr descr="" title="" id="30" name="Picture"/>
+                  <a:graphic>
+                    <a:graphicData uri="http://schemas.openxmlformats.org/drawingml/2006/picture">
+                      <pic:pic>
+                        <pic:nvPicPr>
+                          <pic:cNvPr descr="/Applications/quarto/share/formats/docx/tip.png" id="31" name="Picture"/>
+                          <pic:cNvPicPr>
+                            <a:picLocks noChangeArrowheads="1" noChangeAspect="1"/>
+                          </pic:cNvPicPr>
+                        </pic:nvPicPr>
+                        <pic:blipFill>
+                          <a:blip r:embed="rId29"/>
+                          <a:stretch>
+                            <a:fillRect/>
+                          </a:stretch>
+                        </pic:blipFill>
+                        <pic:spPr bwMode="auto">
+                          <a:xfrm>
+                            <a:off x="0" y="0"/>
+                            <a:ext cx="152400" cy="152400"/>
+                          </a:xfrm>
+                          <a:prstGeom prst="rect">
+                            <a:avLst/>
+                          </a:prstGeom>
+                          <a:noFill/>
+                          <a:ln w="9525">
+                            <a:noFill/>
+                            <a:headEnd/>
+                            <a:tailEnd/>
+                          </a:ln>
+                        </pic:spPr>
+                      </pic:pic>
+                    </a:graphicData>
+                  </a:graphic>
+                </wp:inline>
+              </w:drawing>
+            </w:r>
+          </w:p>
+        </w:tc>
+        <w:tc>
+          <w:p>
+            <w:pPr>
+              <w:pStyle w:val="BodyText"/>
+            </w:pPr>
+            <w:pPr>
+              <w:spacing w:before="16" w:after="64"/>
+            </w:pPr>
+          </w:p>
+          <w:p>
+            <w:pPr>
+              <w:pStyle w:val="BodyText"/>
+            </w:pPr>
+            <w:pPr>
+              <w:spacing w:before="16"/>
+            </w:pPr>
+            <w:r>
+              <w:t xml:space="preserve">You can edit the outcomes by clicking Model</w:t>
+            </w:r>
+            <w:r>
+              <w:t xml:space="preserve"> </w:t>
+            </w:r>
+            <w:r>
+              <w:t xml:space="preserve"> </w:t>
+            </w:r>
+            <w:r>
+              <w:t xml:space="preserve">Properties</w:t>
+            </w:r>
+            <w:r>
+              <w:t xml:space="preserve"> </w:t>
+            </w:r>
+            <w:r>
+              <w:t xml:space="preserve"> </w:t>
+            </w:r>
+            <w:r>
+              <w:t xml:space="preserve">Analysis:</w:t>
+            </w:r>
+          </w:p>
+          <w:p>
+            <w:pPr>
+              <w:pStyle w:val="BodyText"/>
+            </w:pPr>
+            <w:pPr>
+              <w:spacing w:after="16"/>
+            </w:pPr>
+            <w:r>
+              <w:drawing>
+                <wp:inline>
+                  <wp:extent cx="4238625" cy="3019792"/>
+                  <wp:effectExtent b="0" l="0" r="0" t="0"/>
+                  <wp:docPr descr="" title="" id="33" name="Picture"/>
+                  <a:graphic>
+                    <a:graphicData uri="http://schemas.openxmlformats.org/drawingml/2006/picture">
+                      <pic:pic>
+                        <pic:nvPicPr>
+                          <pic:cNvPr descr="images/clipboard-53317561.png" id="34" name="Picture"/>
+                          <pic:cNvPicPr>
+                            <a:picLocks noChangeArrowheads="1" noChangeAspect="1"/>
+                          </pic:cNvPicPr>
+                        </pic:nvPicPr>
+                        <pic:blipFill>
+                          <a:blip r:embed="rId32"/>
+                          <a:stretch>
+                            <a:fillRect/>
+                          </a:stretch>
+                        </pic:blipFill>
+                        <pic:spPr bwMode="auto">
+                          <a:xfrm>
+                            <a:off x="0" y="0"/>
+                            <a:ext cx="4238625" cy="3019792"/>
+                          </a:xfrm>
+                          <a:prstGeom prst="rect">
+                            <a:avLst/>
+                          </a:prstGeom>
+                          <a:noFill/>
+                          <a:ln w="9525">
+                            <a:noFill/>
+                            <a:headEnd/>
+                            <a:tailEnd/>
+                          </a:ln>
+                        </pic:spPr>
+                      </pic:pic>
+                    </a:graphicData>
+                  </a:graphic>
+                </wp:inline>
+              </w:drawing>
+            </w:r>
+          </w:p>
+        </w:tc>
+      </w:tr>
+    </w:tbl>
+    <w:bookmarkEnd w:id="35"/>
+    <w:bookmarkStart w:id="41" w:name="X4bc9ed09b3902fdf6aaedf985eee52b13dbbb50"/>
+    <w:p>
+      <w:pPr>
+        <w:pStyle w:val="Heading2"/>
+      </w:pPr>
+      <w:r>
+        <w:t xml:space="preserve">1.3. Ensure Your Model Calibrates to Observed Injury Totals</w:t>
       </w:r>
     </w:p>
     <w:p>
       <w:pPr>
-        <w:numPr>
-          <w:ilvl w:val="0"/>
-          <w:numId w:val="1004"/>
-        </w:numPr>
-        <w:pStyle w:val="Compact"/>
-      </w:pPr>
-      <w:r>
-        <w:t xml:space="preserve">Up-front: $10,000 (initial hospitalization) to $50,000+ (multiple surgeries, ICU)</w:t>
+        <w:pStyle w:val="FirstParagraph"/>
+      </w:pPr>
+      <w:r>
+        <w:rPr>
+          <w:iCs/>
+          <w:i/>
+        </w:rPr>
+        <w:t xml:space="preserve">Run your initial decision tree using a cohort size of 51,682,692 (2022 population of Columbia). Verify that the total number of firework injuries closely matches the reported total of 1,510.</w:t>
+      </w:r>
+    </w:p>
+    <w:tbl>
+      <w:tblPr>
+        <w:tblStyle w:val="Table"/>
+        <w:tblLook w:firstRow="0" w:lastRow="0" w:firstColumn="0" w:lastColumn="0" w:noHBand="0" w:noVBand="0" w:val="0000"/>
+        <w:tblBorders>
+          <w:left w:val="single" w:sz="24" w:space="0" w:color="00A047"/>
+        </w:tblBorders>
+        <w:tblCellMar>
+          <w:left w:w="0" w:type="dxa"/>
+          <w:right w:w="0" w:type="dxa"/>
+        </w:tblCellMar>
+        <w:tblInd w:w="164" w:type="dxa"/>
+      </w:tblPr>
+      <w:tr>
+        <w:trPr>
+          <w:cantSplit/>
+        </w:trPr>
+        <w:tc>
+          <w:tcPr>
+            <w:tcMar>
+              <w:left w:w="144" w:type="dxa"/>
+              <w:right w:w="144" w:type="dxa"/>
+            </w:tcMar>
+          </w:tcPr>
+          <w:p>
+            <w:pPr>
+              <w:pStyle w:val="BodyText"/>
+            </w:pPr>
+            <w:pPr>
+              <w:spacing w:before="0" w:after="8"/>
+              <w:jc w:val="center"/>
+            </w:pPr>
+            <w:r>
+              <w:drawing>
+                <wp:inline>
+                  <wp:extent cx="152400" cy="152400"/>
+                  <wp:effectExtent b="0" l="0" r="0" t="0"/>
+                  <wp:docPr descr="" title="" id="36" name="Picture"/>
+                  <a:graphic>
+                    <a:graphicData uri="http://schemas.openxmlformats.org/drawingml/2006/picture">
+                      <pic:pic>
+                        <pic:nvPicPr>
+                          <pic:cNvPr descr="/Applications/quarto/share/formats/docx/tip.png" id="37" name="Picture"/>
+                          <pic:cNvPicPr>
+                            <a:picLocks noChangeArrowheads="1" noChangeAspect="1"/>
+                          </pic:cNvPicPr>
+                        </pic:nvPicPr>
+                        <pic:blipFill>
+                          <a:blip r:embed="rId29"/>
+                          <a:stretch>
+                            <a:fillRect/>
+                          </a:stretch>
+                        </pic:blipFill>
+                        <pic:spPr bwMode="auto">
+                          <a:xfrm>
+                            <a:off x="0" y="0"/>
+                            <a:ext cx="152400" cy="152400"/>
+                          </a:xfrm>
+                          <a:prstGeom prst="rect">
+                            <a:avLst/>
+                          </a:prstGeom>
+                          <a:noFill/>
+                          <a:ln w="9525">
+                            <a:noFill/>
+                            <a:headEnd/>
+                            <a:tailEnd/>
+                          </a:ln>
+                        </pic:spPr>
+                      </pic:pic>
+                    </a:graphicData>
+                  </a:graphic>
+                </wp:inline>
+              </w:drawing>
+            </w:r>
+          </w:p>
+        </w:tc>
+        <w:tc>
+          <w:p>
+            <w:pPr>
+              <w:pStyle w:val="BodyText"/>
+            </w:pPr>
+            <w:pPr>
+              <w:spacing w:before="16" w:after="64"/>
+            </w:pPr>
+          </w:p>
+          <w:p>
+            <w:pPr>
+              <w:pStyle w:val="BodyText"/>
+            </w:pPr>
+            <w:pPr>
+              <w:spacing w:before="16"/>
+            </w:pPr>
+            <w:r>
+              <w:t xml:space="preserve">You can enter the cohort size by clicking Model</w:t>
+            </w:r>
+            <w:r>
+              <w:t xml:space="preserve"> </w:t>
+            </w:r>
+            <w:r>
+              <w:t xml:space="preserve"> </w:t>
+            </w:r>
+            <w:r>
+              <w:t xml:space="preserve">Properties</w:t>
+            </w:r>
+            <w:r>
+              <w:t xml:space="preserve"> </w:t>
+            </w:r>
+            <w:r>
+              <w:t xml:space="preserve"> </w:t>
+            </w:r>
+            <w:r>
+              <w:t xml:space="preserve">Simulation:</w:t>
+            </w:r>
+          </w:p>
+          <w:p>
+            <w:pPr>
+              <w:pStyle w:val="BodyText"/>
+            </w:pPr>
+            <w:pPr>
+              <w:spacing w:after="16"/>
+            </w:pPr>
+            <w:r>
+              <w:drawing>
+                <wp:inline>
+                  <wp:extent cx="4238625" cy="3031479"/>
+                  <wp:effectExtent b="0" l="0" r="0" t="0"/>
+                  <wp:docPr descr="" title="" id="39" name="Picture"/>
+                  <a:graphic>
+                    <a:graphicData uri="http://schemas.openxmlformats.org/drawingml/2006/picture">
+                      <pic:pic>
+                        <pic:nvPicPr>
+                          <pic:cNvPr descr="images/clipboard-670965426.png" id="40" name="Picture"/>
+                          <pic:cNvPicPr>
+                            <a:picLocks noChangeArrowheads="1" noChangeAspect="1"/>
+                          </pic:cNvPicPr>
+                        </pic:nvPicPr>
+                        <pic:blipFill>
+                          <a:blip r:embed="rId38"/>
+                          <a:stretch>
+                            <a:fillRect/>
+                          </a:stretch>
+                        </pic:blipFill>
+                        <pic:spPr bwMode="auto">
+                          <a:xfrm>
+                            <a:off x="0" y="0"/>
+                            <a:ext cx="4238625" cy="3031479"/>
+                          </a:xfrm>
+                          <a:prstGeom prst="rect">
+                            <a:avLst/>
+                          </a:prstGeom>
+                          <a:noFill/>
+                          <a:ln w="9525">
+                            <a:noFill/>
+                            <a:headEnd/>
+                            <a:tailEnd/>
+                          </a:ln>
+                        </pic:spPr>
+                      </pic:pic>
+                    </a:graphicData>
+                  </a:graphic>
+                </wp:inline>
+              </w:drawing>
+            </w:r>
+          </w:p>
+        </w:tc>
+      </w:tr>
+    </w:tbl>
+    <w:bookmarkEnd w:id="41"/>
+    <w:bookmarkStart w:id="44" w:name="include-additional-policy-scenarios"/>
+    <w:p>
+      <w:pPr>
+        <w:pStyle w:val="Heading2"/>
+      </w:pPr>
+      <w:r>
+        <w:t xml:space="preserve">2.1. Include Additional Policy Scenarios</w:t>
       </w:r>
     </w:p>
     <w:p>
       <w:pPr>
-        <w:numPr>
-          <w:ilvl w:val="0"/>
-          <w:numId w:val="1004"/>
-        </w:numPr>
-        <w:pStyle w:val="Compact"/>
-      </w:pPr>
-      <w:r>
-        <w:t xml:space="preserve">Annual: $1,000 - $10,000 for rehabilitation, follow-up surgeries, and long-term care</w:t>
+        <w:pStyle w:val="FirstParagraph"/>
+      </w:pPr>
+      <w:r>
+        <w:rPr>
+          <w:iCs/>
+          <w:i/>
+        </w:rPr>
+        <w:t xml:space="preserve">Create a duplicate version of your</w:t>
+      </w:r>
+      <w:r>
+        <w:rPr>
+          <w:iCs/>
+          <w:i/>
+        </w:rPr>
+        <w:t xml:space="preserve"> </w:t>
+      </w:r>
+      <w:r>
+        <w:rPr>
+          <w:iCs/>
+          <w:i/>
+        </w:rPr>
+        <w:t xml:space="preserve">“</w:t>
+      </w:r>
+      <w:r>
+        <w:rPr>
+          <w:iCs/>
+          <w:i/>
+        </w:rPr>
+        <w:t xml:space="preserve">Do Nothing</w:t>
+      </w:r>
+      <w:r>
+        <w:rPr>
+          <w:iCs/>
+          <w:i/>
+        </w:rPr>
+        <w:t xml:space="preserve">”</w:t>
+      </w:r>
+      <w:r>
+        <w:rPr>
+          <w:iCs/>
+          <w:i/>
+        </w:rPr>
+        <w:t xml:space="preserve"> </w:t>
+      </w:r>
+      <w:r>
+        <w:rPr>
+          <w:iCs/>
+          <w:i/>
+        </w:rPr>
+        <w:t xml:space="preserve">tree to construct separate branches for the</w:t>
+      </w:r>
+      <w:r>
+        <w:rPr>
+          <w:iCs/>
+          <w:i/>
+        </w:rPr>
+        <w:t xml:space="preserve"> </w:t>
+      </w:r>
+      <w:r>
+        <w:rPr>
+          <w:iCs/>
+          <w:i/>
+        </w:rPr>
+        <w:t xml:space="preserve">“</w:t>
+      </w:r>
+      <w:r>
+        <w:rPr>
+          <w:iCs/>
+          <w:i/>
+        </w:rPr>
+        <w:t xml:space="preserve">Ban</w:t>
+      </w:r>
+      <w:r>
+        <w:rPr>
+          <w:iCs/>
+          <w:i/>
+        </w:rPr>
+        <w:t xml:space="preserve">”</w:t>
+      </w:r>
+      <w:r>
+        <w:rPr>
+          <w:iCs/>
+          <w:i/>
+        </w:rPr>
+        <w:t xml:space="preserve"> </w:t>
+      </w:r>
+      <w:r>
+        <w:rPr>
+          <w:iCs/>
+          <w:i/>
+        </w:rPr>
+        <w:t xml:space="preserve">and</w:t>
+      </w:r>
+      <w:r>
+        <w:rPr>
+          <w:iCs/>
+          <w:i/>
+        </w:rPr>
+        <w:t xml:space="preserve"> </w:t>
+      </w:r>
+      <w:r>
+        <w:rPr>
+          <w:iCs/>
+          <w:i/>
+        </w:rPr>
+        <w:t xml:space="preserve">“</w:t>
+      </w:r>
+      <w:r>
+        <w:rPr>
+          <w:iCs/>
+          <w:i/>
+        </w:rPr>
+        <w:t xml:space="preserve">Regulate</w:t>
+      </w:r>
+      <w:r>
+        <w:rPr>
+          <w:iCs/>
+          <w:i/>
+        </w:rPr>
+        <w:t xml:space="preserve">”</w:t>
+      </w:r>
+      <w:r>
+        <w:rPr>
+          <w:iCs/>
+          <w:i/>
+        </w:rPr>
+        <w:t xml:space="preserve"> </w:t>
+      </w:r>
+      <w:r>
+        <w:rPr>
+          <w:iCs/>
+          <w:i/>
+        </w:rPr>
+        <w:t xml:space="preserve">scenarios. Under each, the probability of injury should be modified by a relative risk reduction parameter with values set based on the text above and the table below.</w:t>
       </w:r>
     </w:p>
-    <w:bookmarkStart w:id="21" w:name="scratch"/>
+    <w:tbl>
+      <w:tblPr>
+        <w:tblStyle w:val="Table"/>
+        <w:tblW w:type="pct" w:w="5000"/>
+        <w:tblLook w:firstRow="1" w:lastRow="0" w:firstColumn="0" w:lastColumn="0" w:noHBand="0" w:noVBand="0" w:val="0020"/>
+        <w:jc w:val="start"/>
+        <w:tblLayout w:type="fixed"/>
+      </w:tblPr>
+      <w:tblGrid>
+        <w:gridCol w:w="4448"/>
+        <w:gridCol w:w="1735"/>
+        <w:gridCol w:w="1735"/>
+      </w:tblGrid>
+      <w:tr>
+        <w:trPr>
+          <w:tblHeader w:val="true"/>
+        </w:trPr>
+        <w:tc>
+          <w:tcPr/>
+          <w:p>
+            <w:pPr>
+              <w:pStyle w:val="Compact"/>
+              <w:jc w:val="left"/>
+            </w:pPr>
+            <w:r>
+              <w:t xml:space="preserve">Description</w:t>
+            </w:r>
+          </w:p>
+        </w:tc>
+        <w:tc>
+          <w:tcPr/>
+          <w:p>
+            <w:pPr>
+              <w:pStyle w:val="Compact"/>
+              <w:jc w:val="left"/>
+            </w:pPr>
+            <w:r>
+              <w:t xml:space="preserve">Base Case Value</w:t>
+            </w:r>
+          </w:p>
+        </w:tc>
+        <w:tc>
+          <w:tcPr/>
+          <w:p>
+            <w:pPr>
+              <w:pStyle w:val="Compact"/>
+              <w:jc w:val="left"/>
+            </w:pPr>
+            <w:r>
+              <w:t xml:space="preserve">Parameter Name</w:t>
+            </w:r>
+          </w:p>
+        </w:tc>
+      </w:tr>
+      <w:tr>
+        <w:tc>
+          <w:tcPr/>
+          <w:p>
+            <w:pPr>
+              <w:pStyle w:val="Compact"/>
+              <w:jc w:val="left"/>
+            </w:pPr>
+            <w:r>
+              <w:t xml:space="preserve">Relative risk reduction: probability of injury under</w:t>
+            </w:r>
+            <w:r>
+              <w:t xml:space="preserve"> </w:t>
+            </w:r>
+            <w:r>
+              <w:t xml:space="preserve">“</w:t>
+            </w:r>
+            <w:r>
+              <w:t xml:space="preserve">Ban</w:t>
+            </w:r>
+            <w:r>
+              <w:t xml:space="preserve">”</w:t>
+            </w:r>
+            <w:r>
+              <w:t xml:space="preserve"> </w:t>
+            </w:r>
+            <w:r>
+              <w:t xml:space="preserve">policy scenario</w:t>
+            </w:r>
+          </w:p>
+        </w:tc>
+        <w:tc>
+          <w:tcPr/>
+          <w:p>
+            <w:pPr>
+              <w:pStyle w:val="Compact"/>
+              <w:jc w:val="left"/>
+            </w:pPr>
+            <w:r>
+              <w:t xml:space="preserve">0.6</w:t>
+            </w:r>
+          </w:p>
+        </w:tc>
+        <w:tc>
+          <w:tcPr/>
+          <w:p>
+            <w:pPr>
+              <w:pStyle w:val="Compact"/>
+              <w:jc w:val="left"/>
+            </w:pPr>
+            <w:r>
+              <w:t xml:space="preserve">rr_ban</w:t>
+            </w:r>
+          </w:p>
+        </w:tc>
+      </w:tr>
+      <w:tr>
+        <w:tc>
+          <w:tcPr/>
+          <w:p>
+            <w:pPr>
+              <w:pStyle w:val="Compact"/>
+              <w:jc w:val="left"/>
+            </w:pPr>
+            <w:r>
+              <w:t xml:space="preserve">Relative risk reduction: probability of injury under</w:t>
+            </w:r>
+            <w:r>
+              <w:t xml:space="preserve"> </w:t>
+            </w:r>
+            <w:r>
+              <w:t xml:space="preserve">“</w:t>
+            </w:r>
+            <w:r>
+              <w:t xml:space="preserve">Regulate</w:t>
+            </w:r>
+            <w:r>
+              <w:t xml:space="preserve">”</w:t>
+            </w:r>
+            <w:r>
+              <w:t xml:space="preserve"> </w:t>
+            </w:r>
+            <w:r>
+              <w:t xml:space="preserve">policy scenario</w:t>
+            </w:r>
+          </w:p>
+        </w:tc>
+        <w:tc>
+          <w:tcPr/>
+          <w:p>
+            <w:pPr>
+              <w:pStyle w:val="Compact"/>
+              <w:jc w:val="left"/>
+            </w:pPr>
+            <w:r>
+              <w:t xml:space="preserve">0.85</w:t>
+            </w:r>
+          </w:p>
+        </w:tc>
+        <w:tc>
+          <w:tcPr/>
+          <w:p>
+            <w:pPr>
+              <w:pStyle w:val="Compact"/>
+              <w:jc w:val="left"/>
+            </w:pPr>
+            <w:r>
+              <w:t xml:space="preserve">rr_ban</w:t>
+            </w:r>
+          </w:p>
+        </w:tc>
+      </w:tr>
+    </w:tbl>
     <w:p>
       <w:pPr>
+        <w:pStyle w:val="BodyText"/>
+      </w:pPr>
+      <w:r>
+        <w:t xml:space="preserve"> </w:t>
+      </w:r>
+    </w:p>
+    <w:tbl>
+      <w:tblPr>
+        <w:tblStyle w:val="Table"/>
+        <w:tblLook w:firstRow="0" w:lastRow="0" w:firstColumn="0" w:lastColumn="0" w:noHBand="0" w:noVBand="0" w:val="0000"/>
+        <w:tblBorders>
+          <w:left w:val="single" w:sz="24" w:space="0" w:color="00A047"/>
+        </w:tblBorders>
+        <w:tblCellMar>
+          <w:left w:w="0" w:type="dxa"/>
+          <w:right w:w="0" w:type="dxa"/>
+        </w:tblCellMar>
+        <w:tblInd w:w="164" w:type="dxa"/>
+      </w:tblPr>
+      <w:tr>
+        <w:trPr>
+          <w:cantSplit/>
+        </w:trPr>
+        <w:tc>
+          <w:tcPr>
+            <w:tcMar>
+              <w:left w:w="144" w:type="dxa"/>
+              <w:right w:w="144" w:type="dxa"/>
+            </w:tcMar>
+          </w:tcPr>
+          <w:p>
+            <w:pPr>
+              <w:pStyle w:val="BodyText"/>
+            </w:pPr>
+            <w:pPr>
+              <w:spacing w:before="0" w:after="8"/>
+              <w:jc w:val="center"/>
+            </w:pPr>
+            <w:r>
+              <w:drawing>
+                <wp:inline>
+                  <wp:extent cx="152400" cy="152400"/>
+                  <wp:effectExtent b="0" l="0" r="0" t="0"/>
+                  <wp:docPr descr="" title="" id="42" name="Picture"/>
+                  <a:graphic>
+                    <a:graphicData uri="http://schemas.openxmlformats.org/drawingml/2006/picture">
+                      <pic:pic>
+                        <pic:nvPicPr>
+                          <pic:cNvPr descr="/Applications/quarto/share/formats/docx/tip.png" id="43" name="Picture"/>
+                          <pic:cNvPicPr>
+                            <a:picLocks noChangeArrowheads="1" noChangeAspect="1"/>
+                          </pic:cNvPicPr>
+                        </pic:nvPicPr>
+                        <pic:blipFill>
+                          <a:blip r:embed="rId29"/>
+                          <a:stretch>
+                            <a:fillRect/>
+                          </a:stretch>
+                        </pic:blipFill>
+                        <pic:spPr bwMode="auto">
+                          <a:xfrm>
+                            <a:off x="0" y="0"/>
+                            <a:ext cx="152400" cy="152400"/>
+                          </a:xfrm>
+                          <a:prstGeom prst="rect">
+                            <a:avLst/>
+                          </a:prstGeom>
+                          <a:noFill/>
+                          <a:ln w="9525">
+                            <a:noFill/>
+                            <a:headEnd/>
+                            <a:tailEnd/>
+                          </a:ln>
+                        </pic:spPr>
+                      </pic:pic>
+                    </a:graphicData>
+                  </a:graphic>
+                </wp:inline>
+              </w:drawing>
+            </w:r>
+          </w:p>
+        </w:tc>
+        <w:tc>
+          <w:p>
+            <w:pPr>
+              <w:pStyle w:val="BodyText"/>
+            </w:pPr>
+            <w:pPr>
+              <w:spacing w:before="16" w:after="64"/>
+            </w:pPr>
+          </w:p>
+          <w:p>
+            <w:pPr>
+              <w:pStyle w:val="BodyText"/>
+            </w:pPr>
+            <w:pPr>
+              <w:spacing w:before="16" w:after="16"/>
+            </w:pPr>
+            <w:r>
+              <w:t xml:space="preserve">You can copy and paste the</w:t>
+            </w:r>
+            <w:r>
+              <w:t xml:space="preserve"> </w:t>
+            </w:r>
+            <w:r>
+              <w:t xml:space="preserve">“</w:t>
+            </w:r>
+            <w:r>
+              <w:t xml:space="preserve">Do Nothing</w:t>
+            </w:r>
+            <w:r>
+              <w:t xml:space="preserve">”</w:t>
+            </w:r>
+            <w:r>
+              <w:t xml:space="preserve"> </w:t>
+            </w:r>
+            <w:r>
+              <w:t xml:space="preserve">branch by right-clicking on the first chance node</w:t>
+            </w:r>
+            <w:r>
+              <w:t xml:space="preserve"> </w:t>
+            </w:r>
+            <w:r>
+              <w:t xml:space="preserve"> </w:t>
+            </w:r>
+            <w:r>
+              <w:t xml:space="preserve">and selecting</w:t>
+            </w:r>
+            <w:r>
+              <w:t xml:space="preserve"> </w:t>
+            </w:r>
+            <w:r>
+              <w:t xml:space="preserve">“</w:t>
+            </w:r>
+            <w:r>
+              <w:t xml:space="preserve">Copy.</w:t>
+            </w:r>
+            <w:r>
+              <w:t xml:space="preserve">”</w:t>
+            </w:r>
+            <w:r>
+              <w:t xml:space="preserve"> </w:t>
+            </w:r>
+            <w:r>
+              <w:t xml:space="preserve">You can then paste a copy of the entire tree structure on the red decision node</w:t>
+            </w:r>
+            <w:r>
+              <w:t xml:space="preserve"> </w:t>
+            </w:r>
+            <w:r>
+              <w:t xml:space="preserve">.</w:t>
+            </w:r>
+          </w:p>
+        </w:tc>
+      </w:tr>
+    </w:tbl>
+    <w:bookmarkEnd w:id="44"/>
+    <w:bookmarkStart w:id="45" w:name="add-additional-outcomes"/>
+    <w:p>
+      <w:pPr>
         <w:pStyle w:val="Heading2"/>
       </w:pPr>
       <w:r>
-        <w:t xml:space="preserve">Scratch</w:t>
+        <w:t xml:space="preserve">2.2. Add Additional Outcomes</w:t>
       </w:r>
     </w:p>
     <w:p>
@@ -3736,160 +2990,229 @@
         <w:pStyle w:val="FirstParagraph"/>
       </w:pPr>
       <w:r>
-        <w:t xml:space="preserve">In Amua, on the menu at the top, go to</w:t>
-      </w:r>
-      <w:r>
-        <w:t xml:space="preserve"> </w:t>
-      </w:r>
-      <w:r>
-        <w:rPr>
-          <w:bCs/>
-          <w:b/>
-        </w:rPr>
-        <w:t xml:space="preserve">Model</w:t>
-      </w:r>
-      <w:r>
-        <w:t xml:space="preserve"> </w:t>
-      </w:r>
-      <w:r>
-        <w:t xml:space="preserve">-&gt;</w:t>
-      </w:r>
-      <w:r>
-        <w:t xml:space="preserve"> </w:t>
-      </w:r>
-      <w:r>
-        <w:rPr>
-          <w:bCs/>
-          <w:b/>
-        </w:rPr>
-        <w:t xml:space="preserve">New</w:t>
-      </w:r>
-      <w:r>
-        <w:t xml:space="preserve"> </w:t>
-      </w:r>
-      <w:r>
-        <w:t xml:space="preserve">-&gt;  </w:t>
-      </w:r>
-      <w:r>
-        <w:rPr>
-          <w:bCs/>
-          <w:b/>
-        </w:rPr>
-        <w:t xml:space="preserve">Decision Tree</w:t>
-      </w:r>
-      <w:r>
-        <w:t xml:space="preserve">. This will create a new model with a single decision node</w:t>
-      </w:r>
-      <w:r>
-        <w:t xml:space="preserve"> </w:t>
-      </w:r>
-      <w:r>
-        <w:t xml:space="preserve"> </w:t>
-      </w:r>
-      <w:r>
-        <w:t xml:space="preserve">on the left side of the screen.</w:t>
+        <w:t xml:space="preserve">Add additional outcomes based on each injury type (mild/moderate, severe, fatal). Use your decision tree to project injuries overall and by type under each strategy. Use your results to fill out the table below. Each cell should have calculated counts of the number of each type of injury under each strategy.</w:t>
       </w:r>
     </w:p>
-    <w:p>
-      <w:pPr>
-        <w:numPr>
-          <w:ilvl w:val="0"/>
-          <w:numId w:val="1005"/>
-        </w:numPr>
-      </w:pPr>
-      <w:r>
-        <w:t xml:space="preserve">Decision Node</w:t>
-      </w:r>
-      <w:r>
-        <w:t xml:space="preserve"> </w:t>
-      </w:r>
-    </w:p>
-    <w:p>
-      <w:pPr>
-        <w:numPr>
-          <w:ilvl w:val="0"/>
-          <w:numId w:val="1005"/>
-        </w:numPr>
-      </w:pPr>
-      <w:r>
-        <w:t xml:space="preserve">Plus</w:t>
-      </w:r>
-      <w:r>
-        <w:t xml:space="preserve"> </w:t>
-      </w:r>
-    </w:p>
-    <w:p>
-      <w:pPr>
-        <w:numPr>
-          <w:ilvl w:val="0"/>
-          <w:numId w:val="1005"/>
-        </w:numPr>
-      </w:pPr>
-      <w:r>
-        <w:t xml:space="preserve">Align right</w:t>
-      </w:r>
-      <w:r>
-        <w:t xml:space="preserve"> </w:t>
-      </w:r>
-    </w:p>
-    <w:p>
-      <w:pPr>
-        <w:numPr>
-          <w:ilvl w:val="0"/>
-          <w:numId w:val="1005"/>
-        </w:numPr>
-      </w:pPr>
-      <w:r>
-        <w:t xml:space="preserve">Run Model</w:t>
-      </w:r>
-      <w:r>
-        <w:t xml:space="preserve"> </w:t>
-      </w:r>
-    </w:p>
-    <w:p>
-      <w:pPr>
-        <w:numPr>
-          <w:ilvl w:val="0"/>
-          <w:numId w:val="1005"/>
-        </w:numPr>
-      </w:pPr>
-      <w:r>
-        <w:t xml:space="preserve">Check Model</w:t>
-      </w:r>
-      <w:r>
-        <w:t xml:space="preserve"> </w:t>
-      </w:r>
-    </w:p>
-    <w:p>
-      <w:pPr>
-        <w:numPr>
-          <w:ilvl w:val="0"/>
-          <w:numId w:val="1005"/>
-        </w:numPr>
-      </w:pPr>
-      <w:r>
-        <w:t xml:space="preserve">Clear</w:t>
-      </w:r>
-      <w:r>
-        <w:t xml:space="preserve"> </w:t>
-      </w:r>
-    </w:p>
-    <w:p>
-      <w:pPr>
-        <w:numPr>
-          <w:ilvl w:val="0"/>
-          <w:numId w:val="1005"/>
-        </w:numPr>
-      </w:pPr>
-      <w:r>
-        <w:t xml:space="preserve">Change</w:t>
-      </w:r>
-      <w:r>
-        <w:t xml:space="preserve"> </w:t>
-      </w:r>
-    </w:p>
-    <w:bookmarkEnd w:id="21"/>
-    <w:bookmarkEnd w:id="22"/>
+    <w:tbl>
+      <w:tblPr>
+        <w:tblStyle w:val="Table"/>
+        <w:tblW w:type="auto" w:w="0"/>
+        <w:tblLook w:firstRow="1" w:lastRow="0" w:firstColumn="0" w:lastColumn="0" w:noHBand="0" w:noVBand="0" w:val="0020"/>
+        <w:jc w:val="start"/>
+      </w:tblPr>
+      <w:tblGrid>
+        <w:gridCol w:w="1584"/>
+        <w:gridCol w:w="1584"/>
+        <w:gridCol w:w="1584"/>
+        <w:gridCol w:w="1584"/>
+        <w:gridCol w:w="1584"/>
+      </w:tblGrid>
+      <w:tr>
+        <w:trPr>
+          <w:tblHeader w:val="true"/>
+        </w:trPr>
+        <w:tc>
+          <w:tcPr/>
+          <w:p>
+            <w:pPr>
+              <w:pStyle w:val="Compact"/>
+              <w:jc w:val="left"/>
+            </w:pPr>
+            <w:r>
+              <w:t xml:space="preserve">Strategy</w:t>
+            </w:r>
+          </w:p>
+        </w:tc>
+        <w:tc>
+          <w:tcPr/>
+          <w:p>
+            <w:pPr>
+              <w:pStyle w:val="Compact"/>
+              <w:jc w:val="left"/>
+            </w:pPr>
+            <w:r>
+              <w:t xml:space="preserve">Any Injury</w:t>
+            </w:r>
+          </w:p>
+        </w:tc>
+        <w:tc>
+          <w:tcPr/>
+          <w:p>
+            <w:pPr>
+              <w:pStyle w:val="Compact"/>
+              <w:jc w:val="left"/>
+            </w:pPr>
+            <w:r>
+              <w:t xml:space="preserve">Mild/Moderate</w:t>
+            </w:r>
+          </w:p>
+        </w:tc>
+        <w:tc>
+          <w:tcPr/>
+          <w:p>
+            <w:pPr>
+              <w:pStyle w:val="Compact"/>
+              <w:jc w:val="left"/>
+            </w:pPr>
+            <w:r>
+              <w:t xml:space="preserve">Severe</w:t>
+            </w:r>
+          </w:p>
+        </w:tc>
+        <w:tc>
+          <w:tcPr/>
+          <w:p>
+            <w:pPr>
+              <w:pStyle w:val="Compact"/>
+              <w:jc w:val="left"/>
+            </w:pPr>
+            <w:r>
+              <w:t xml:space="preserve">Fatal</w:t>
+            </w:r>
+          </w:p>
+        </w:tc>
+      </w:tr>
+      <w:tr>
+        <w:tc>
+          <w:tcPr/>
+          <w:p>
+            <w:pPr>
+              <w:pStyle w:val="Compact"/>
+              <w:jc w:val="left"/>
+            </w:pPr>
+            <w:r>
+              <w:t xml:space="preserve">Do Nothing</w:t>
+            </w:r>
+          </w:p>
+        </w:tc>
+        <w:tc>
+          <w:tcPr/>
+          <w:p>
+            <w:pPr>
+              <w:pStyle w:val="Compact"/>
+            </w:pPr>
+          </w:p>
+        </w:tc>
+        <w:tc>
+          <w:tcPr/>
+          <w:p>
+            <w:pPr>
+              <w:pStyle w:val="Compact"/>
+            </w:pPr>
+          </w:p>
+        </w:tc>
+        <w:tc>
+          <w:tcPr/>
+          <w:p>
+            <w:pPr>
+              <w:pStyle w:val="Compact"/>
+            </w:pPr>
+          </w:p>
+        </w:tc>
+        <w:tc>
+          <w:tcPr/>
+          <w:p>
+            <w:pPr>
+              <w:pStyle w:val="Compact"/>
+            </w:pPr>
+          </w:p>
+        </w:tc>
+      </w:tr>
+      <w:tr>
+        <w:tc>
+          <w:tcPr/>
+          <w:p>
+            <w:pPr>
+              <w:pStyle w:val="Compact"/>
+              <w:jc w:val="left"/>
+            </w:pPr>
+            <w:r>
+              <w:t xml:space="preserve">Ban Fireworks</w:t>
+            </w:r>
+          </w:p>
+        </w:tc>
+        <w:tc>
+          <w:tcPr/>
+          <w:p>
+            <w:pPr>
+              <w:pStyle w:val="Compact"/>
+            </w:pPr>
+          </w:p>
+        </w:tc>
+        <w:tc>
+          <w:tcPr/>
+          <w:p>
+            <w:pPr>
+              <w:pStyle w:val="Compact"/>
+            </w:pPr>
+          </w:p>
+        </w:tc>
+        <w:tc>
+          <w:tcPr/>
+          <w:p>
+            <w:pPr>
+              <w:pStyle w:val="Compact"/>
+            </w:pPr>
+          </w:p>
+        </w:tc>
+        <w:tc>
+          <w:tcPr/>
+          <w:p>
+            <w:pPr>
+              <w:pStyle w:val="Compact"/>
+            </w:pPr>
+          </w:p>
+        </w:tc>
+      </w:tr>
+      <w:tr>
+        <w:tc>
+          <w:tcPr/>
+          <w:p>
+            <w:pPr>
+              <w:pStyle w:val="Compact"/>
+              <w:jc w:val="left"/>
+            </w:pPr>
+            <w:r>
+              <w:t xml:space="preserve">Regulate Fireworks</w:t>
+            </w:r>
+          </w:p>
+        </w:tc>
+        <w:tc>
+          <w:tcPr/>
+          <w:p>
+            <w:pPr>
+              <w:pStyle w:val="Compact"/>
+            </w:pPr>
+          </w:p>
+        </w:tc>
+        <w:tc>
+          <w:tcPr/>
+          <w:p>
+            <w:pPr>
+              <w:pStyle w:val="Compact"/>
+            </w:pPr>
+          </w:p>
+        </w:tc>
+        <w:tc>
+          <w:tcPr/>
+          <w:p>
+            <w:pPr>
+              <w:pStyle w:val="Compact"/>
+            </w:pPr>
+          </w:p>
+        </w:tc>
+        <w:tc>
+          <w:tcPr/>
+          <w:p>
+            <w:pPr>
+              <w:pStyle w:val="Compact"/>
+            </w:pPr>
+          </w:p>
+        </w:tc>
+      </w:tr>
+    </w:tbl>
+    <w:bookmarkEnd w:id="45"/>
+    <w:bookmarkEnd w:id="46"/>
     <w:sectPr/>
   </w:body>
 </w:document>
@@ -4072,6 +3395,91 @@
       </w:pPr>
     </w:lvl>
   </w:abstractNum>
+  <w:abstractNum w:abstractNumId="99411">
+    <w:nsid w:val="A99411"/>
+    <w:multiLevelType w:val="multilevel"/>
+    <w:lvl w:ilvl="0">
+      <w:start w:val="1"/>
+      <w:numFmt w:val="decimal"/>
+      <w:lvlText w:val="%1."/>
+      <w:lvlJc w:val="left"/>
+      <w:pPr>
+        <w:ind w:left="720" w:hanging="480"/>
+      </w:pPr>
+    </w:lvl>
+    <w:lvl w:ilvl="1">
+      <w:start w:val="1"/>
+      <w:numFmt w:val="decimal"/>
+      <w:lvlText w:val="%2."/>
+      <w:lvlJc w:val="left"/>
+      <w:pPr>
+        <w:ind w:left="1440" w:hanging="480"/>
+      </w:pPr>
+    </w:lvl>
+    <w:lvl w:ilvl="2">
+      <w:start w:val="1"/>
+      <w:numFmt w:val="decimal"/>
+      <w:lvlText w:val="%3."/>
+      <w:lvlJc w:val="left"/>
+      <w:pPr>
+        <w:ind w:left="2160" w:hanging="480"/>
+      </w:pPr>
+    </w:lvl>
+    <w:lvl w:ilvl="3">
+      <w:start w:val="1"/>
+      <w:numFmt w:val="decimal"/>
+      <w:lvlText w:val="%4."/>
+      <w:lvlJc w:val="left"/>
+      <w:pPr>
+        <w:ind w:left="2880" w:hanging="480"/>
+      </w:pPr>
+    </w:lvl>
+    <w:lvl w:ilvl="4">
+      <w:start w:val="1"/>
+      <w:numFmt w:val="decimal"/>
+      <w:lvlText w:val="%5."/>
+      <w:lvlJc w:val="left"/>
+      <w:pPr>
+        <w:ind w:left="3600" w:hanging="480"/>
+      </w:pPr>
+    </w:lvl>
+    <w:lvl w:ilvl="5">
+      <w:start w:val="1"/>
+      <w:numFmt w:val="decimal"/>
+      <w:lvlText w:val="%6."/>
+      <w:lvlJc w:val="left"/>
+      <w:pPr>
+        <w:ind w:left="4320" w:hanging="480"/>
+      </w:pPr>
+    </w:lvl>
+    <w:lvl w:ilvl="6">
+      <w:start w:val="1"/>
+      <w:numFmt w:val="decimal"/>
+      <w:lvlText w:val="%7."/>
+      <w:lvlJc w:val="left"/>
+      <w:pPr>
+        <w:ind w:left="5040" w:hanging="480"/>
+      </w:pPr>
+    </w:lvl>
+    <w:lvl w:ilvl="7">
+      <w:start w:val="1"/>
+      <w:numFmt w:val="decimal"/>
+      <w:lvlText w:val="%8."/>
+      <w:lvlJc w:val="left"/>
+      <w:pPr>
+        <w:ind w:left="5760" w:hanging="480"/>
+      </w:pPr>
+    </w:lvl>
+    <w:lvl w:ilvl="8">
+      <w:start w:val="1"/>
+      <w:numFmt w:val="decimal"/>
+      <w:lvlText w:val="%9."/>
+      <w:lvlJc w:val="left"/>
+      <w:pPr>
+        <w:ind w:left="6480" w:hanging="480"/>
+      </w:pPr>
+    </w:lvl>
+  </w:abstractNum>
   <w:num w:numId="1000">
     <w:abstractNumId w:val="990"/>
   </w:num>
@@ -4079,16 +3487,34 @@
     <w:abstractNumId w:val="991"/>
   </w:num>
   <w:num w:numId="1002">
-    <w:abstractNumId w:val="991"/>
-  </w:num>
-  <w:num w:numId="1003">
-    <w:abstractNumId w:val="991"/>
-  </w:num>
-  <w:num w:numId="1004">
-    <w:abstractNumId w:val="991"/>
-  </w:num>
-  <w:num w:numId="1005">
-    <w:abstractNumId w:val="991"/>
+    <w:abstractNumId w:val="99411"/>
+    <w:lvlOverride w:ilvl="0">
+      <w:startOverride w:val="1"/>
+    </w:lvlOverride>
+    <w:lvlOverride w:ilvl="1">
+      <w:startOverride w:val="1"/>
+    </w:lvlOverride>
+    <w:lvlOverride w:ilvl="2">
+      <w:startOverride w:val="1"/>
+    </w:lvlOverride>
+    <w:lvlOverride w:ilvl="3">
+      <w:startOverride w:val="1"/>
+    </w:lvlOverride>
+    <w:lvlOverride w:ilvl="4">
+      <w:startOverride w:val="1"/>
+    </w:lvlOverride>
+    <w:lvlOverride w:ilvl="5">
+      <w:startOverride w:val="1"/>
+    </w:lvlOverride>
+    <w:lvlOverride w:ilvl="6">
+      <w:startOverride w:val="1"/>
+    </w:lvlOverride>
+    <w:lvlOverride w:ilvl="7">
+      <w:startOverride w:val="1"/>
+    </w:lvlOverride>
+    <w:lvlOverride w:ilvl="8">
+      <w:startOverride w:val="1"/>
+    </w:lvlOverride>
   </w:num>
 </w:numbering>
 </file>
